--- a/Requisitos/Requisitos.docx
+++ b/Requisitos/Requisitos.docx
@@ -1,12 +1,11 @@
 
 <file path=word/document.xml><?xml version="1.0" encoding="utf-8"?>
-<w:document xmlns:o="urn:schemas-microsoft-com:office:office" xmlns:r="http://schemas.openxmlformats.org/officeDocument/2006/relationships" xmlns:v="urn:schemas-microsoft-com:vml" xmlns:w="http://schemas.openxmlformats.org/wordprocessingml/2006/main" xmlns:w10="urn:schemas-microsoft-com:office:word" xmlns:wp="http://schemas.openxmlformats.org/drawingml/2006/wordprocessingDrawing" xmlns:wps="http://schemas.microsoft.com/office/word/2010/wordprocessingShape" xmlns:wpg="http://schemas.microsoft.com/office/word/2010/wordprocessingGroup" xmlns:mc="http://schemas.openxmlformats.org/markup-compatibility/2006" xmlns:wp14="http://schemas.microsoft.com/office/word/2010/wordprocessingDrawing" xmlns:w14="http://schemas.microsoft.com/office/word/2010/wordml" xmlns:w15="http://schemas.microsoft.com/office/word/2012/wordml" mc:Ignorable="w14 wp14 w15">
+<w:document xmlns:wpc="http://schemas.microsoft.com/office/word/2010/wordprocessingCanvas" xmlns:cx="http://schemas.microsoft.com/office/drawing/2014/chartex" xmlns:cx1="http://schemas.microsoft.com/office/drawing/2015/9/8/chartex" xmlns:cx2="http://schemas.microsoft.com/office/drawing/2015/10/21/chartex" xmlns:cx3="http://schemas.microsoft.com/office/drawing/2016/5/9/chartex" xmlns:cx4="http://schemas.microsoft.com/office/drawing/2016/5/10/chartex" xmlns:cx5="http://schemas.microsoft.com/office/drawing/2016/5/11/chartex" xmlns:cx6="http://schemas.microsoft.com/office/drawing/2016/5/12/chartex" xmlns:cx7="http://schemas.microsoft.com/office/drawing/2016/5/13/chartex" xmlns:cx8="http://schemas.microsoft.com/office/drawing/2016/5/14/chartex" xmlns:mc="http://schemas.openxmlformats.org/markup-compatibility/2006" xmlns:aink="http://schemas.microsoft.com/office/drawing/2016/ink" xmlns:am3d="http://schemas.microsoft.com/office/drawing/2017/model3d" xmlns:o="urn:schemas-microsoft-com:office:office" xmlns:oel="http://schemas.microsoft.com/office/2019/extlst" xmlns:r="http://schemas.openxmlformats.org/officeDocument/2006/relationships" xmlns:m="http://schemas.openxmlformats.org/officeDocument/2006/math" xmlns:v="urn:schemas-microsoft-com:vml" xmlns:wp14="http://schemas.microsoft.com/office/word/2010/wordprocessingDrawing" xmlns:wp="http://schemas.openxmlformats.org/drawingml/2006/wordprocessingDrawing" xmlns:w10="urn:schemas-microsoft-com:office:word" xmlns:w="http://schemas.openxmlformats.org/wordprocessingml/2006/main" xmlns:w14="http://schemas.microsoft.com/office/word/2010/wordml" xmlns:w15="http://schemas.microsoft.com/office/word/2012/wordml" xmlns:w16cex="http://schemas.microsoft.com/office/word/2018/wordml/cex" xmlns:w16cid="http://schemas.microsoft.com/office/word/2016/wordml/cid" xmlns:w16="http://schemas.microsoft.com/office/word/2018/wordml" xmlns:w16du="http://schemas.microsoft.com/office/word/2023/wordml/word16du" xmlns:w16sdtdh="http://schemas.microsoft.com/office/word/2020/wordml/sdtdatahash" xmlns:w16se="http://schemas.microsoft.com/office/word/2015/wordml/symex" xmlns:wpg="http://schemas.microsoft.com/office/word/2010/wordprocessingGroup" xmlns:wpi="http://schemas.microsoft.com/office/word/2010/wordprocessingInk" xmlns:wne="http://schemas.microsoft.com/office/word/2006/wordml" xmlns:wps="http://schemas.microsoft.com/office/word/2010/wordprocessingShape" mc:Ignorable="w14 w15 w16se w16cid w16 w16cex w16sdtdh w16du wp14">
   <w:body>
     <w:p>
       <w:pPr>
-        <w:pStyle w:val="Ttulododocumento"/>
-        <w:spacing w:lineRule="auto" w:line="235" w:before="75" w:after="0"/>
-        <w:rPr/>
+        <w:pStyle w:val="Title"/>
+        <w:spacing w:line="235" w:lineRule="auto"/>
       </w:pPr>
       <w:r>
         <w:rPr>
@@ -40,106 +39,63 @@
         </w:rPr>
         <w:t>Aluno</w:t>
       </w:r>
+    </w:p>
+    <w:p/>
+    <w:p/>
+    <w:p>
+      <w:pPr>
+        <w:rPr>
+          <w:b/>
+          <w:bCs/>
+          <w:sz w:val="30"/>
+          <w:szCs w:val="30"/>
+        </w:rPr>
+      </w:pPr>
       <w:r>
         <w:rPr>
-          <w:spacing w:val="12"/>
-          <w:w w:val="95"/>
+          <w:b/>
+          <w:bCs/>
+          <w:sz w:val="30"/>
+          <w:szCs w:val="30"/>
         </w:rPr>
-        <w:t xml:space="preserve"> </w:t>
-      </w:r>
-      <w:r>
-        <w:rPr>
-          <w:w w:val="95"/>
-        </w:rPr>
-        <w:t>-</w:t>
-      </w:r>
-      <w:r>
-        <w:rPr>
-          <w:spacing w:val="12"/>
-          <w:w w:val="95"/>
-        </w:rPr>
-        <w:t xml:space="preserve"> </w:t>
-      </w:r>
-      <w:r>
-        <w:rPr>
-          <w:w w:val="95"/>
-        </w:rPr>
-        <w:t>Elicitação</w:t>
-      </w:r>
-      <w:r>
-        <w:rPr>
-          <w:spacing w:val="12"/>
-          <w:w w:val="95"/>
-        </w:rPr>
-        <w:t xml:space="preserve"> </w:t>
-      </w:r>
-      <w:r>
-        <w:rPr>
-          <w:w w:val="95"/>
-        </w:rPr>
-        <w:t>de</w:t>
-      </w:r>
-      <w:r>
-        <w:rPr>
-          <w:spacing w:val="-164"/>
-          <w:w w:val="95"/>
-        </w:rPr>
-        <w:t xml:space="preserve"> </w:t>
-      </w:r>
-      <w:r>
-        <w:rPr/>
-        <w:t>Requisitos</w:t>
+        <w:t>Requisitos Funcionais</w:t>
       </w:r>
     </w:p>
-    <w:p>
-      <w:pPr>
-        <w:pStyle w:val="Ttulododocumento"/>
-        <w:spacing w:lineRule="auto" w:line="235"/>
-        <w:rPr/>
-      </w:pPr>
-      <w:r>
-        <w:rPr/>
-      </w:r>
-    </w:p>
+    <w:p/>
     <w:p>
       <w:pPr>
         <w:sectPr>
-          <w:footerReference w:type="default" r:id="rId2"/>
-          <w:type w:val="nextPage"/>
+          <w:footerReference w:type="default" r:id="rId7"/>
           <w:pgSz w:w="12240" w:h="15840"/>
-          <w:pgMar w:left="1320" w:right="1320" w:gutter="0" w:header="0" w:top="1340" w:footer="450" w:bottom="640"/>
-          <w:pgNumType w:fmt="decimal"/>
-          <w:formProt w:val="false"/>
-          <w:textDirection w:val="lrTb"/>
+          <w:pgMar w:top="1340" w:right="1320" w:bottom="640" w:left="1320" w:header="0" w:footer="450" w:gutter="0"/>
+          <w:cols w:space="720"/>
+          <w:formProt w:val="0"/>
         </w:sectPr>
       </w:pPr>
     </w:p>
     <w:tbl>
       <w:tblPr>
-        <w:tblW w:w="9345" w:type="dxa"/>
-        <w:jc w:val="left"/>
-        <w:tblInd w:w="133" w:type="dxa"/>
+        <w:tblW w:w="9781" w:type="dxa"/>
+        <w:tblInd w:w="-134" w:type="dxa"/>
         <w:tblLayout w:type="fixed"/>
         <w:tblCellMar>
-          <w:top w:w="0" w:type="dxa"/>
           <w:left w:w="7" w:type="dxa"/>
-          <w:bottom w:w="0" w:type="dxa"/>
           <w:right w:w="7" w:type="dxa"/>
         </w:tblCellMar>
-        <w:tblLook w:val="01e0"/>
+        <w:tblLook w:val="01E0" w:firstRow="1" w:lastRow="1" w:firstColumn="1" w:lastColumn="1" w:noHBand="0" w:noVBand="0"/>
       </w:tblPr>
       <w:tblGrid>
-        <w:gridCol w:w="1799"/>
+        <w:gridCol w:w="2066"/>
         <w:gridCol w:w="5746"/>
-        <w:gridCol w:w="1800"/>
+        <w:gridCol w:w="1969"/>
       </w:tblGrid>
       <w:tr>
         <w:trPr>
-          <w:trHeight w:val="419" w:hRule="atLeast"/>
+          <w:trHeight w:val="419"/>
         </w:trPr>
         <w:tc>
           <w:tcPr>
-            <w:tcW w:w="1799" w:type="dxa"/>
+            <w:tcW w:w="2066" w:type="dxa"/>
             <w:tcBorders>
               <w:top w:val="single" w:sz="6" w:space="0" w:color="37342E"/>
               <w:left w:val="single" w:sz="6" w:space="0" w:color="37342E"/>
@@ -150,8 +106,7 @@
           <w:p>
             <w:pPr>
               <w:pStyle w:val="TableParagraph"/>
-              <w:widowControl w:val="false"/>
-              <w:spacing w:before="89" w:after="0"/>
+              <w:spacing w:before="89"/>
               <w:rPr>
                 <w:sz w:val="21"/>
               </w:rPr>
@@ -177,8 +132,7 @@
           <w:p>
             <w:pPr>
               <w:pStyle w:val="TableParagraph"/>
-              <w:widowControl w:val="false"/>
-              <w:spacing w:before="89" w:after="0"/>
+              <w:spacing w:before="89"/>
               <w:rPr>
                 <w:sz w:val="21"/>
               </w:rPr>
@@ -193,7 +147,7 @@
         </w:tc>
         <w:tc>
           <w:tcPr>
-            <w:tcW w:w="1800" w:type="dxa"/>
+            <w:tcW w:w="1969" w:type="dxa"/>
             <w:tcBorders>
               <w:top w:val="single" w:sz="6" w:space="0" w:color="37342E"/>
               <w:left w:val="single" w:sz="6" w:space="0" w:color="37342E"/>
@@ -204,8 +158,7 @@
           <w:p>
             <w:pPr>
               <w:pStyle w:val="TableParagraph"/>
-              <w:widowControl w:val="false"/>
-              <w:spacing w:before="89" w:after="0"/>
+              <w:spacing w:before="89"/>
               <w:rPr>
                 <w:sz w:val="21"/>
               </w:rPr>
@@ -221,11 +174,11 @@
       </w:tr>
       <w:tr>
         <w:trPr>
-          <w:trHeight w:val="734" w:hRule="atLeast"/>
+          <w:trHeight w:val="734"/>
         </w:trPr>
         <w:tc>
           <w:tcPr>
-            <w:tcW w:w="1799" w:type="dxa"/>
+            <w:tcW w:w="2066" w:type="dxa"/>
             <w:tcBorders>
               <w:top w:val="single" w:sz="6" w:space="0" w:color="37342E"/>
               <w:left w:val="single" w:sz="6" w:space="0" w:color="37342E"/>
@@ -236,27 +189,18 @@
           <w:p>
             <w:pPr>
               <w:pStyle w:val="TableParagraph"/>
-              <w:widowControl w:val="false"/>
-              <w:spacing w:before="9" w:after="0"/>
-              <w:ind w:left="0" w:right="0" w:hanging="0"/>
+              <w:spacing w:before="9"/>
+              <w:ind w:left="0"/>
               <w:rPr>
                 <w:rFonts w:ascii="Tahoma" w:hAnsi="Tahoma"/>
                 <w:b/>
                 <w:sz w:val="19"/>
               </w:rPr>
             </w:pPr>
-            <w:r>
-              <w:rPr>
-                <w:rFonts w:ascii="Tahoma" w:hAnsi="Tahoma"/>
-                <w:b/>
-                <w:sz w:val="19"/>
-              </w:rPr>
-            </w:r>
-          </w:p>
-          <w:p>
-            <w:pPr>
-              <w:pStyle w:val="TableParagraph"/>
-              <w:widowControl w:val="false"/>
+          </w:p>
+          <w:p>
+            <w:pPr>
+              <w:pStyle w:val="TableParagraph"/>
               <w:rPr>
                 <w:sz w:val="21"/>
               </w:rPr>
@@ -282,10 +226,7 @@
           <w:p>
             <w:pPr>
               <w:pStyle w:val="TableParagraph"/>
-              <w:widowControl w:val="false"/>
-              <w:spacing w:lineRule="atLeast" w:line="310" w:before="34" w:after="0"/>
-              <w:jc w:val="left"/>
-              <w:rPr/>
+              <w:spacing w:before="34" w:line="310" w:lineRule="atLeast"/>
             </w:pPr>
             <w:r>
               <w:rPr>
@@ -508,7 +449,7 @@
         </w:tc>
         <w:tc>
           <w:tcPr>
-            <w:tcW w:w="1800" w:type="dxa"/>
+            <w:tcW w:w="1969" w:type="dxa"/>
             <w:tcBorders>
               <w:top w:val="single" w:sz="6" w:space="0" w:color="37342E"/>
               <w:left w:val="single" w:sz="6" w:space="0" w:color="37342E"/>
@@ -519,27 +460,18 @@
           <w:p>
             <w:pPr>
               <w:pStyle w:val="TableParagraph"/>
-              <w:widowControl w:val="false"/>
-              <w:spacing w:before="9" w:after="0"/>
-              <w:ind w:left="0" w:right="0" w:hanging="0"/>
+              <w:spacing w:before="9"/>
+              <w:ind w:left="0"/>
               <w:rPr>
                 <w:rFonts w:ascii="Tahoma" w:hAnsi="Tahoma"/>
                 <w:b/>
                 <w:sz w:val="19"/>
               </w:rPr>
             </w:pPr>
-            <w:r>
-              <w:rPr>
-                <w:rFonts w:ascii="Tahoma" w:hAnsi="Tahoma"/>
-                <w:b/>
-                <w:sz w:val="19"/>
-              </w:rPr>
-            </w:r>
-          </w:p>
-          <w:p>
-            <w:pPr>
-              <w:pStyle w:val="TableParagraph"/>
-              <w:widowControl w:val="false"/>
+          </w:p>
+          <w:p>
+            <w:pPr>
+              <w:pStyle w:val="TableParagraph"/>
               <w:rPr>
                 <w:sz w:val="21"/>
               </w:rPr>
@@ -555,11 +487,11 @@
       </w:tr>
       <w:tr>
         <w:trPr>
-          <w:trHeight w:val="1049" w:hRule="atLeast"/>
+          <w:trHeight w:val="1049"/>
         </w:trPr>
         <w:tc>
           <w:tcPr>
-            <w:tcW w:w="1799" w:type="dxa"/>
+            <w:tcW w:w="2066" w:type="dxa"/>
             <w:tcBorders>
               <w:top w:val="single" w:sz="6" w:space="0" w:color="37342E"/>
               <w:left w:val="single" w:sz="6" w:space="0" w:color="37342E"/>
@@ -570,27 +502,18 @@
           <w:p>
             <w:pPr>
               <w:pStyle w:val="TableParagraph"/>
-              <w:widowControl w:val="false"/>
-              <w:spacing w:before="5" w:after="0"/>
-              <w:ind w:left="0" w:right="0" w:hanging="0"/>
+              <w:spacing w:before="5"/>
+              <w:ind w:left="0"/>
               <w:rPr>
                 <w:rFonts w:ascii="Tahoma" w:hAnsi="Tahoma"/>
                 <w:b/>
                 <w:sz w:val="33"/>
               </w:rPr>
             </w:pPr>
-            <w:r>
-              <w:rPr>
-                <w:rFonts w:ascii="Tahoma" w:hAnsi="Tahoma"/>
-                <w:b/>
-                <w:sz w:val="33"/>
-              </w:rPr>
-            </w:r>
-          </w:p>
-          <w:p>
-            <w:pPr>
-              <w:pStyle w:val="TableParagraph"/>
-              <w:widowControl w:val="false"/>
+          </w:p>
+          <w:p>
+            <w:pPr>
+              <w:pStyle w:val="TableParagraph"/>
               <w:rPr>
                 <w:sz w:val="21"/>
               </w:rPr>
@@ -616,11 +539,8 @@
           <w:p>
             <w:pPr>
               <w:pStyle w:val="TableParagraph"/>
-              <w:widowControl w:val="false"/>
-              <w:spacing w:lineRule="atLeast" w:line="310" w:before="34" w:after="0"/>
-              <w:ind w:left="112" w:right="706" w:hanging="0"/>
-              <w:jc w:val="left"/>
-              <w:rPr/>
+              <w:spacing w:before="34" w:line="310" w:lineRule="atLeast"/>
+              <w:ind w:right="706"/>
             </w:pPr>
             <w:r>
               <w:rPr>
@@ -931,7 +851,7 @@
         </w:tc>
         <w:tc>
           <w:tcPr>
-            <w:tcW w:w="1800" w:type="dxa"/>
+            <w:tcW w:w="1969" w:type="dxa"/>
             <w:tcBorders>
               <w:top w:val="single" w:sz="6" w:space="0" w:color="37342E"/>
               <w:left w:val="single" w:sz="6" w:space="0" w:color="37342E"/>
@@ -942,27 +862,18 @@
           <w:p>
             <w:pPr>
               <w:pStyle w:val="TableParagraph"/>
-              <w:widowControl w:val="false"/>
-              <w:spacing w:before="5" w:after="0"/>
-              <w:ind w:left="0" w:right="0" w:hanging="0"/>
+              <w:spacing w:before="5"/>
+              <w:ind w:left="0"/>
               <w:rPr>
                 <w:rFonts w:ascii="Tahoma" w:hAnsi="Tahoma"/>
                 <w:b/>
                 <w:sz w:val="33"/>
               </w:rPr>
             </w:pPr>
-            <w:r>
-              <w:rPr>
-                <w:rFonts w:ascii="Tahoma" w:hAnsi="Tahoma"/>
-                <w:b/>
-                <w:sz w:val="33"/>
-              </w:rPr>
-            </w:r>
-          </w:p>
-          <w:p>
-            <w:pPr>
-              <w:pStyle w:val="TableParagraph"/>
-              <w:widowControl w:val="false"/>
+          </w:p>
+          <w:p>
+            <w:pPr>
+              <w:pStyle w:val="TableParagraph"/>
               <w:rPr>
                 <w:sz w:val="21"/>
               </w:rPr>
@@ -978,11 +889,11 @@
       </w:tr>
       <w:tr>
         <w:trPr>
-          <w:trHeight w:val="1049" w:hRule="atLeast"/>
+          <w:trHeight w:val="1049"/>
         </w:trPr>
         <w:tc>
           <w:tcPr>
-            <w:tcW w:w="1799" w:type="dxa"/>
+            <w:tcW w:w="2066" w:type="dxa"/>
             <w:tcBorders>
               <w:top w:val="single" w:sz="6" w:space="0" w:color="37342E"/>
               <w:left w:val="single" w:sz="6" w:space="0" w:color="37342E"/>
@@ -993,27 +904,18 @@
           <w:p>
             <w:pPr>
               <w:pStyle w:val="TableParagraph"/>
-              <w:widowControl w:val="false"/>
-              <w:spacing w:before="5" w:after="0"/>
-              <w:ind w:left="0" w:right="0" w:hanging="0"/>
+              <w:spacing w:before="5"/>
+              <w:ind w:left="0"/>
               <w:rPr>
                 <w:rFonts w:ascii="Tahoma" w:hAnsi="Tahoma"/>
                 <w:b/>
                 <w:sz w:val="33"/>
               </w:rPr>
             </w:pPr>
-            <w:r>
-              <w:rPr>
-                <w:rFonts w:ascii="Tahoma" w:hAnsi="Tahoma"/>
-                <w:b/>
-                <w:sz w:val="33"/>
-              </w:rPr>
-            </w:r>
-          </w:p>
-          <w:p>
-            <w:pPr>
-              <w:pStyle w:val="TableParagraph"/>
-              <w:widowControl w:val="false"/>
+          </w:p>
+          <w:p>
+            <w:pPr>
+              <w:pStyle w:val="TableParagraph"/>
               <w:rPr>
                 <w:sz w:val="21"/>
               </w:rPr>
@@ -1039,11 +941,8 @@
           <w:p>
             <w:pPr>
               <w:pStyle w:val="TableParagraph"/>
-              <w:widowControl w:val="false"/>
-              <w:spacing w:lineRule="atLeast" w:line="310" w:before="34" w:after="0"/>
-              <w:ind w:left="112" w:right="296" w:hanging="0"/>
-              <w:jc w:val="left"/>
-              <w:rPr/>
+              <w:spacing w:before="34" w:line="310" w:lineRule="atLeast"/>
+              <w:ind w:right="296"/>
             </w:pPr>
             <w:r>
               <w:rPr>
@@ -1203,7 +1102,7 @@
         </w:tc>
         <w:tc>
           <w:tcPr>
-            <w:tcW w:w="1800" w:type="dxa"/>
+            <w:tcW w:w="1969" w:type="dxa"/>
             <w:tcBorders>
               <w:top w:val="single" w:sz="6" w:space="0" w:color="37342E"/>
               <w:left w:val="single" w:sz="6" w:space="0" w:color="37342E"/>
@@ -1214,27 +1113,18 @@
           <w:p>
             <w:pPr>
               <w:pStyle w:val="TableParagraph"/>
-              <w:widowControl w:val="false"/>
-              <w:spacing w:before="5" w:after="0"/>
-              <w:ind w:left="0" w:right="0" w:hanging="0"/>
+              <w:spacing w:before="5"/>
+              <w:ind w:left="0"/>
               <w:rPr>
                 <w:rFonts w:ascii="Tahoma" w:hAnsi="Tahoma"/>
                 <w:b/>
                 <w:sz w:val="33"/>
               </w:rPr>
             </w:pPr>
-            <w:r>
-              <w:rPr>
-                <w:rFonts w:ascii="Tahoma" w:hAnsi="Tahoma"/>
-                <w:b/>
-                <w:sz w:val="33"/>
-              </w:rPr>
-            </w:r>
-          </w:p>
-          <w:p>
-            <w:pPr>
-              <w:pStyle w:val="TableParagraph"/>
-              <w:widowControl w:val="false"/>
+          </w:p>
+          <w:p>
+            <w:pPr>
+              <w:pStyle w:val="TableParagraph"/>
               <w:rPr>
                 <w:sz w:val="21"/>
               </w:rPr>
@@ -1250,11 +1140,11 @@
       </w:tr>
       <w:tr>
         <w:trPr>
-          <w:trHeight w:val="1049" w:hRule="atLeast"/>
+          <w:trHeight w:val="1049"/>
         </w:trPr>
         <w:tc>
           <w:tcPr>
-            <w:tcW w:w="1799" w:type="dxa"/>
+            <w:tcW w:w="2066" w:type="dxa"/>
             <w:tcBorders>
               <w:top w:val="single" w:sz="6" w:space="0" w:color="37342E"/>
               <w:left w:val="single" w:sz="6" w:space="0" w:color="37342E"/>
@@ -1265,27 +1155,18 @@
           <w:p>
             <w:pPr>
               <w:pStyle w:val="TableParagraph"/>
-              <w:widowControl w:val="false"/>
-              <w:spacing w:before="5" w:after="0"/>
-              <w:ind w:left="0" w:right="0" w:hanging="0"/>
+              <w:spacing w:before="5"/>
+              <w:ind w:left="0"/>
               <w:rPr>
                 <w:rFonts w:ascii="Tahoma" w:hAnsi="Tahoma"/>
                 <w:b/>
                 <w:sz w:val="33"/>
               </w:rPr>
             </w:pPr>
-            <w:r>
-              <w:rPr>
-                <w:rFonts w:ascii="Tahoma" w:hAnsi="Tahoma"/>
-                <w:b/>
-                <w:sz w:val="33"/>
-              </w:rPr>
-            </w:r>
-          </w:p>
-          <w:p>
-            <w:pPr>
-              <w:pStyle w:val="TableParagraph"/>
-              <w:widowControl w:val="false"/>
+          </w:p>
+          <w:p>
+            <w:pPr>
+              <w:pStyle w:val="TableParagraph"/>
               <w:rPr>
                 <w:sz w:val="21"/>
               </w:rPr>
@@ -1311,11 +1192,8 @@
           <w:p>
             <w:pPr>
               <w:pStyle w:val="TableParagraph"/>
-              <w:widowControl w:val="false"/>
-              <w:spacing w:lineRule="auto" w:line="292" w:before="89" w:after="0"/>
-              <w:ind w:left="112" w:right="296" w:hanging="0"/>
-              <w:jc w:val="left"/>
-              <w:rPr/>
+              <w:spacing w:before="89" w:line="292" w:lineRule="auto"/>
+              <w:ind w:right="296"/>
             </w:pPr>
             <w:r>
               <w:rPr>
@@ -1523,10 +1401,7 @@
           <w:p>
             <w:pPr>
               <w:pStyle w:val="TableParagraph"/>
-              <w:widowControl w:val="false"/>
-              <w:spacing w:before="2" w:after="0"/>
-              <w:jc w:val="left"/>
-              <w:rPr/>
+              <w:spacing w:before="2"/>
             </w:pPr>
             <w:r>
               <w:rPr>
@@ -1538,7 +1413,7 @@
         </w:tc>
         <w:tc>
           <w:tcPr>
-            <w:tcW w:w="1800" w:type="dxa"/>
+            <w:tcW w:w="1969" w:type="dxa"/>
             <w:tcBorders>
               <w:top w:val="single" w:sz="6" w:space="0" w:color="37342E"/>
               <w:left w:val="single" w:sz="6" w:space="0" w:color="37342E"/>
@@ -1549,27 +1424,18 @@
           <w:p>
             <w:pPr>
               <w:pStyle w:val="TableParagraph"/>
-              <w:widowControl w:val="false"/>
-              <w:spacing w:before="5" w:after="0"/>
-              <w:ind w:left="0" w:right="0" w:hanging="0"/>
+              <w:spacing w:before="5"/>
+              <w:ind w:left="0"/>
               <w:rPr>
                 <w:rFonts w:ascii="Tahoma" w:hAnsi="Tahoma"/>
                 <w:b/>
                 <w:sz w:val="33"/>
               </w:rPr>
             </w:pPr>
-            <w:r>
-              <w:rPr>
-                <w:rFonts w:ascii="Tahoma" w:hAnsi="Tahoma"/>
-                <w:b/>
-                <w:sz w:val="33"/>
-              </w:rPr>
-            </w:r>
-          </w:p>
-          <w:p>
-            <w:pPr>
-              <w:pStyle w:val="TableParagraph"/>
-              <w:widowControl w:val="false"/>
+          </w:p>
+          <w:p>
+            <w:pPr>
+              <w:pStyle w:val="TableParagraph"/>
               <w:rPr>
                 <w:sz w:val="21"/>
               </w:rPr>
@@ -1585,11 +1451,11 @@
       </w:tr>
       <w:tr>
         <w:trPr>
-          <w:trHeight w:val="1049" w:hRule="atLeast"/>
+          <w:trHeight w:val="1049"/>
         </w:trPr>
         <w:tc>
           <w:tcPr>
-            <w:tcW w:w="1799" w:type="dxa"/>
+            <w:tcW w:w="2066" w:type="dxa"/>
             <w:tcBorders>
               <w:top w:val="single" w:sz="6" w:space="0" w:color="37342E"/>
               <w:left w:val="single" w:sz="6" w:space="0" w:color="37342E"/>
@@ -1600,27 +1466,18 @@
           <w:p>
             <w:pPr>
               <w:pStyle w:val="TableParagraph"/>
-              <w:widowControl w:val="false"/>
-              <w:spacing w:before="5" w:after="0"/>
-              <w:ind w:left="0" w:right="0" w:hanging="0"/>
+              <w:spacing w:before="5"/>
+              <w:ind w:left="0"/>
               <w:rPr>
                 <w:rFonts w:ascii="Tahoma" w:hAnsi="Tahoma"/>
                 <w:b/>
                 <w:sz w:val="33"/>
               </w:rPr>
             </w:pPr>
-            <w:r>
-              <w:rPr>
-                <w:rFonts w:ascii="Tahoma" w:hAnsi="Tahoma"/>
-                <w:b/>
-                <w:sz w:val="33"/>
-              </w:rPr>
-            </w:r>
-          </w:p>
-          <w:p>
-            <w:pPr>
-              <w:pStyle w:val="TableParagraph"/>
-              <w:widowControl w:val="false"/>
+          </w:p>
+          <w:p>
+            <w:pPr>
+              <w:pStyle w:val="TableParagraph"/>
               <w:rPr>
                 <w:sz w:val="21"/>
               </w:rPr>
@@ -1646,10 +1503,7 @@
           <w:p>
             <w:pPr>
               <w:pStyle w:val="TableParagraph"/>
-              <w:widowControl w:val="false"/>
-              <w:spacing w:before="89" w:after="0"/>
-              <w:jc w:val="left"/>
-              <w:rPr/>
+              <w:spacing w:before="89"/>
             </w:pPr>
             <w:r>
               <w:rPr>
@@ -1755,10 +1609,7 @@
           <w:p>
             <w:pPr>
               <w:pStyle w:val="TableParagraph"/>
-              <w:widowControl w:val="false"/>
-              <w:spacing w:lineRule="atLeast" w:line="310" w:before="5" w:after="0"/>
-              <w:jc w:val="left"/>
-              <w:rPr/>
+              <w:spacing w:before="5" w:line="310" w:lineRule="atLeast"/>
             </w:pPr>
             <w:r>
               <w:rPr>
@@ -1903,7 +1754,7 @@
         </w:tc>
         <w:tc>
           <w:tcPr>
-            <w:tcW w:w="1800" w:type="dxa"/>
+            <w:tcW w:w="1969" w:type="dxa"/>
             <w:tcBorders>
               <w:top w:val="single" w:sz="6" w:space="0" w:color="37342E"/>
               <w:left w:val="single" w:sz="6" w:space="0" w:color="37342E"/>
@@ -1914,27 +1765,18 @@
           <w:p>
             <w:pPr>
               <w:pStyle w:val="TableParagraph"/>
-              <w:widowControl w:val="false"/>
-              <w:spacing w:before="5" w:after="0"/>
-              <w:ind w:left="0" w:right="0" w:hanging="0"/>
+              <w:spacing w:before="5"/>
+              <w:ind w:left="0"/>
               <w:rPr>
                 <w:rFonts w:ascii="Tahoma" w:hAnsi="Tahoma"/>
                 <w:b/>
                 <w:sz w:val="33"/>
               </w:rPr>
             </w:pPr>
-            <w:r>
-              <w:rPr>
-                <w:rFonts w:ascii="Tahoma" w:hAnsi="Tahoma"/>
-                <w:b/>
-                <w:sz w:val="33"/>
-              </w:rPr>
-            </w:r>
-          </w:p>
-          <w:p>
-            <w:pPr>
-              <w:pStyle w:val="TableParagraph"/>
-              <w:widowControl w:val="false"/>
+          </w:p>
+          <w:p>
+            <w:pPr>
+              <w:pStyle w:val="TableParagraph"/>
               <w:rPr>
                 <w:sz w:val="21"/>
               </w:rPr>
@@ -1950,11 +1792,11 @@
       </w:tr>
       <w:tr>
         <w:trPr>
-          <w:trHeight w:val="1049" w:hRule="atLeast"/>
+          <w:trHeight w:val="1049"/>
         </w:trPr>
         <w:tc>
           <w:tcPr>
-            <w:tcW w:w="1799" w:type="dxa"/>
+            <w:tcW w:w="2066" w:type="dxa"/>
             <w:tcBorders>
               <w:top w:val="single" w:sz="6" w:space="0" w:color="37342E"/>
               <w:left w:val="single" w:sz="6" w:space="0" w:color="37342E"/>
@@ -1965,27 +1807,18 @@
           <w:p>
             <w:pPr>
               <w:pStyle w:val="TableParagraph"/>
-              <w:widowControl w:val="false"/>
-              <w:spacing w:before="5" w:after="0"/>
-              <w:ind w:left="0" w:right="0" w:hanging="0"/>
+              <w:spacing w:before="5"/>
+              <w:ind w:left="0"/>
               <w:rPr>
                 <w:rFonts w:ascii="Tahoma" w:hAnsi="Tahoma"/>
                 <w:b/>
                 <w:sz w:val="33"/>
               </w:rPr>
             </w:pPr>
-            <w:r>
-              <w:rPr>
-                <w:rFonts w:ascii="Tahoma" w:hAnsi="Tahoma"/>
-                <w:b/>
-                <w:sz w:val="33"/>
-              </w:rPr>
-            </w:r>
-          </w:p>
-          <w:p>
-            <w:pPr>
-              <w:pStyle w:val="TableParagraph"/>
-              <w:widowControl w:val="false"/>
+          </w:p>
+          <w:p>
+            <w:pPr>
+              <w:pStyle w:val="TableParagraph"/>
               <w:rPr>
                 <w:sz w:val="21"/>
               </w:rPr>
@@ -2011,11 +1844,8 @@
           <w:p>
             <w:pPr>
               <w:pStyle w:val="TableParagraph"/>
-              <w:widowControl w:val="false"/>
-              <w:spacing w:lineRule="auto" w:line="292" w:before="89" w:after="0"/>
-              <w:ind w:left="112" w:right="554" w:hanging="0"/>
-              <w:jc w:val="left"/>
-              <w:rPr/>
+              <w:spacing w:before="89" w:line="292" w:lineRule="auto"/>
+              <w:ind w:right="554"/>
             </w:pPr>
             <w:r>
               <w:rPr>
@@ -2223,10 +2053,7 @@
           <w:p>
             <w:pPr>
               <w:pStyle w:val="TableParagraph"/>
-              <w:widowControl w:val="false"/>
-              <w:spacing w:before="2" w:after="0"/>
-              <w:jc w:val="left"/>
-              <w:rPr/>
+              <w:spacing w:before="2"/>
             </w:pPr>
             <w:r>
               <w:rPr>
@@ -2299,7 +2126,7 @@
         </w:tc>
         <w:tc>
           <w:tcPr>
-            <w:tcW w:w="1800" w:type="dxa"/>
+            <w:tcW w:w="1969" w:type="dxa"/>
             <w:tcBorders>
               <w:top w:val="single" w:sz="6" w:space="0" w:color="37342E"/>
               <w:left w:val="single" w:sz="6" w:space="0" w:color="37342E"/>
@@ -2310,27 +2137,18 @@
           <w:p>
             <w:pPr>
               <w:pStyle w:val="TableParagraph"/>
-              <w:widowControl w:val="false"/>
-              <w:spacing w:before="5" w:after="0"/>
-              <w:ind w:left="0" w:right="0" w:hanging="0"/>
+              <w:spacing w:before="5"/>
+              <w:ind w:left="0"/>
               <w:rPr>
                 <w:rFonts w:ascii="Tahoma" w:hAnsi="Tahoma"/>
                 <w:b/>
                 <w:sz w:val="33"/>
               </w:rPr>
             </w:pPr>
-            <w:r>
-              <w:rPr>
-                <w:rFonts w:ascii="Tahoma" w:hAnsi="Tahoma"/>
-                <w:b/>
-                <w:sz w:val="33"/>
-              </w:rPr>
-            </w:r>
-          </w:p>
-          <w:p>
-            <w:pPr>
-              <w:pStyle w:val="TableParagraph"/>
-              <w:widowControl w:val="false"/>
+          </w:p>
+          <w:p>
+            <w:pPr>
+              <w:pStyle w:val="TableParagraph"/>
               <w:rPr>
                 <w:sz w:val="21"/>
               </w:rPr>
@@ -2346,11 +2164,11 @@
       </w:tr>
       <w:tr>
         <w:trPr>
-          <w:trHeight w:val="1049" w:hRule="atLeast"/>
+          <w:trHeight w:val="1049"/>
         </w:trPr>
         <w:tc>
           <w:tcPr>
-            <w:tcW w:w="1799" w:type="dxa"/>
+            <w:tcW w:w="2066" w:type="dxa"/>
             <w:tcBorders>
               <w:top w:val="single" w:sz="6" w:space="0" w:color="37342E"/>
               <w:left w:val="single" w:sz="6" w:space="0" w:color="37342E"/>
@@ -2361,27 +2179,18 @@
           <w:p>
             <w:pPr>
               <w:pStyle w:val="TableParagraph"/>
-              <w:widowControl w:val="false"/>
-              <w:spacing w:before="5" w:after="0"/>
-              <w:ind w:left="0" w:right="0" w:hanging="0"/>
+              <w:spacing w:before="5"/>
+              <w:ind w:left="0"/>
               <w:rPr>
                 <w:rFonts w:ascii="Tahoma" w:hAnsi="Tahoma"/>
                 <w:b/>
                 <w:sz w:val="33"/>
               </w:rPr>
             </w:pPr>
-            <w:r>
-              <w:rPr>
-                <w:rFonts w:ascii="Tahoma" w:hAnsi="Tahoma"/>
-                <w:b/>
-                <w:sz w:val="33"/>
-              </w:rPr>
-            </w:r>
-          </w:p>
-          <w:p>
-            <w:pPr>
-              <w:pStyle w:val="TableParagraph"/>
-              <w:widowControl w:val="false"/>
+          </w:p>
+          <w:p>
+            <w:pPr>
+              <w:pStyle w:val="TableParagraph"/>
               <w:rPr>
                 <w:sz w:val="21"/>
               </w:rPr>
@@ -2407,10 +2216,7 @@
           <w:p>
             <w:pPr>
               <w:pStyle w:val="TableParagraph"/>
-              <w:widowControl w:val="false"/>
-              <w:spacing w:lineRule="atLeast" w:line="310" w:before="34" w:after="0"/>
-              <w:jc w:val="left"/>
-              <w:rPr/>
+              <w:spacing w:before="34" w:line="310" w:lineRule="atLeast"/>
             </w:pPr>
             <w:r>
               <w:rPr>
@@ -2542,7 +2348,7 @@
         </w:tc>
         <w:tc>
           <w:tcPr>
-            <w:tcW w:w="1800" w:type="dxa"/>
+            <w:tcW w:w="1969" w:type="dxa"/>
             <w:tcBorders>
               <w:top w:val="single" w:sz="6" w:space="0" w:color="37342E"/>
               <w:left w:val="single" w:sz="6" w:space="0" w:color="37342E"/>
@@ -2553,27 +2359,18 @@
           <w:p>
             <w:pPr>
               <w:pStyle w:val="TableParagraph"/>
-              <w:widowControl w:val="false"/>
-              <w:spacing w:before="5" w:after="0"/>
-              <w:ind w:left="0" w:right="0" w:hanging="0"/>
+              <w:spacing w:before="5"/>
+              <w:ind w:left="0"/>
               <w:rPr>
                 <w:rFonts w:ascii="Tahoma" w:hAnsi="Tahoma"/>
                 <w:b/>
                 <w:sz w:val="33"/>
               </w:rPr>
             </w:pPr>
-            <w:r>
-              <w:rPr>
-                <w:rFonts w:ascii="Tahoma" w:hAnsi="Tahoma"/>
-                <w:b/>
-                <w:sz w:val="33"/>
-              </w:rPr>
-            </w:r>
-          </w:p>
-          <w:p>
-            <w:pPr>
-              <w:pStyle w:val="TableParagraph"/>
-              <w:widowControl w:val="false"/>
+          </w:p>
+          <w:p>
+            <w:pPr>
+              <w:pStyle w:val="TableParagraph"/>
               <w:rPr>
                 <w:sz w:val="21"/>
               </w:rPr>
@@ -2589,11 +2386,11 @@
       </w:tr>
       <w:tr>
         <w:trPr>
-          <w:trHeight w:val="734" w:hRule="atLeast"/>
+          <w:trHeight w:val="734"/>
         </w:trPr>
         <w:tc>
           <w:tcPr>
-            <w:tcW w:w="1799" w:type="dxa"/>
+            <w:tcW w:w="2066" w:type="dxa"/>
             <w:tcBorders>
               <w:top w:val="single" w:sz="6" w:space="0" w:color="37342E"/>
               <w:left w:val="single" w:sz="6" w:space="0" w:color="37342E"/>
@@ -2604,27 +2401,18 @@
           <w:p>
             <w:pPr>
               <w:pStyle w:val="TableParagraph"/>
-              <w:widowControl w:val="false"/>
-              <w:spacing w:before="9" w:after="0"/>
-              <w:ind w:left="0" w:right="0" w:hanging="0"/>
+              <w:spacing w:before="9"/>
+              <w:ind w:left="0"/>
               <w:rPr>
                 <w:rFonts w:ascii="Tahoma" w:hAnsi="Tahoma"/>
                 <w:b/>
                 <w:sz w:val="19"/>
               </w:rPr>
             </w:pPr>
-            <w:r>
-              <w:rPr>
-                <w:rFonts w:ascii="Tahoma" w:hAnsi="Tahoma"/>
-                <w:b/>
-                <w:sz w:val="19"/>
-              </w:rPr>
-            </w:r>
-          </w:p>
-          <w:p>
-            <w:pPr>
-              <w:pStyle w:val="TableParagraph"/>
-              <w:widowControl w:val="false"/>
+          </w:p>
+          <w:p>
+            <w:pPr>
+              <w:pStyle w:val="TableParagraph"/>
               <w:rPr>
                 <w:sz w:val="21"/>
               </w:rPr>
@@ -2650,11 +2438,8 @@
           <w:p>
             <w:pPr>
               <w:pStyle w:val="TableParagraph"/>
-              <w:widowControl w:val="false"/>
-              <w:spacing w:lineRule="atLeast" w:line="310" w:before="34" w:after="0"/>
-              <w:ind w:left="112" w:right="700" w:hanging="0"/>
-              <w:jc w:val="left"/>
-              <w:rPr/>
+              <w:spacing w:before="34" w:line="310" w:lineRule="atLeast"/>
+              <w:ind w:right="700"/>
             </w:pPr>
             <w:r>
               <w:rPr>
@@ -2772,7 +2557,7 @@
         </w:tc>
         <w:tc>
           <w:tcPr>
-            <w:tcW w:w="1800" w:type="dxa"/>
+            <w:tcW w:w="1969" w:type="dxa"/>
             <w:tcBorders>
               <w:top w:val="single" w:sz="6" w:space="0" w:color="37342E"/>
               <w:left w:val="single" w:sz="6" w:space="0" w:color="37342E"/>
@@ -2783,27 +2568,18 @@
           <w:p>
             <w:pPr>
               <w:pStyle w:val="TableParagraph"/>
-              <w:widowControl w:val="false"/>
-              <w:spacing w:before="9" w:after="0"/>
-              <w:ind w:left="0" w:right="0" w:hanging="0"/>
+              <w:spacing w:before="9"/>
+              <w:ind w:left="0"/>
               <w:rPr>
                 <w:rFonts w:ascii="Tahoma" w:hAnsi="Tahoma"/>
                 <w:b/>
                 <w:sz w:val="19"/>
               </w:rPr>
             </w:pPr>
-            <w:r>
-              <w:rPr>
-                <w:rFonts w:ascii="Tahoma" w:hAnsi="Tahoma"/>
-                <w:b/>
-                <w:sz w:val="19"/>
-              </w:rPr>
-            </w:r>
-          </w:p>
-          <w:p>
-            <w:pPr>
-              <w:pStyle w:val="TableParagraph"/>
-              <w:widowControl w:val="false"/>
+          </w:p>
+          <w:p>
+            <w:pPr>
+              <w:pStyle w:val="TableParagraph"/>
               <w:rPr>
                 <w:sz w:val="21"/>
               </w:rPr>
@@ -2819,11 +2595,11 @@
       </w:tr>
       <w:tr>
         <w:trPr>
-          <w:trHeight w:val="1049" w:hRule="atLeast"/>
+          <w:trHeight w:val="1049"/>
         </w:trPr>
         <w:tc>
           <w:tcPr>
-            <w:tcW w:w="1799" w:type="dxa"/>
+            <w:tcW w:w="2066" w:type="dxa"/>
             <w:tcBorders>
               <w:top w:val="single" w:sz="6" w:space="0" w:color="37342E"/>
               <w:left w:val="single" w:sz="6" w:space="0" w:color="37342E"/>
@@ -2834,27 +2610,18 @@
           <w:p>
             <w:pPr>
               <w:pStyle w:val="TableParagraph"/>
-              <w:widowControl w:val="false"/>
-              <w:spacing w:before="5" w:after="0"/>
-              <w:ind w:left="0" w:right="0" w:hanging="0"/>
+              <w:spacing w:before="5"/>
+              <w:ind w:left="0"/>
               <w:rPr>
                 <w:rFonts w:ascii="Tahoma" w:hAnsi="Tahoma"/>
                 <w:b/>
                 <w:sz w:val="33"/>
               </w:rPr>
             </w:pPr>
-            <w:r>
-              <w:rPr>
-                <w:rFonts w:ascii="Tahoma" w:hAnsi="Tahoma"/>
-                <w:b/>
-                <w:sz w:val="33"/>
-              </w:rPr>
-            </w:r>
-          </w:p>
-          <w:p>
-            <w:pPr>
-              <w:pStyle w:val="TableParagraph"/>
-              <w:widowControl w:val="false"/>
+          </w:p>
+          <w:p>
+            <w:pPr>
+              <w:pStyle w:val="TableParagraph"/>
               <w:rPr>
                 <w:sz w:val="21"/>
               </w:rPr>
@@ -2880,10 +2647,7 @@
           <w:p>
             <w:pPr>
               <w:pStyle w:val="TableParagraph"/>
-              <w:widowControl w:val="false"/>
-              <w:spacing w:lineRule="atLeast" w:line="310" w:before="34" w:after="0"/>
-              <w:jc w:val="left"/>
-              <w:rPr/>
+              <w:spacing w:before="34" w:line="310" w:lineRule="atLeast"/>
             </w:pPr>
             <w:r>
               <w:rPr>
@@ -3161,7 +2925,7 @@
         </w:tc>
         <w:tc>
           <w:tcPr>
-            <w:tcW w:w="1800" w:type="dxa"/>
+            <w:tcW w:w="1969" w:type="dxa"/>
             <w:tcBorders>
               <w:top w:val="single" w:sz="6" w:space="0" w:color="37342E"/>
               <w:left w:val="single" w:sz="6" w:space="0" w:color="37342E"/>
@@ -3172,27 +2936,18 @@
           <w:p>
             <w:pPr>
               <w:pStyle w:val="TableParagraph"/>
-              <w:widowControl w:val="false"/>
-              <w:spacing w:before="5" w:after="0"/>
-              <w:ind w:left="0" w:right="0" w:hanging="0"/>
+              <w:spacing w:before="5"/>
+              <w:ind w:left="0"/>
               <w:rPr>
                 <w:rFonts w:ascii="Tahoma" w:hAnsi="Tahoma"/>
                 <w:b/>
                 <w:sz w:val="33"/>
               </w:rPr>
             </w:pPr>
-            <w:r>
-              <w:rPr>
-                <w:rFonts w:ascii="Tahoma" w:hAnsi="Tahoma"/>
-                <w:b/>
-                <w:sz w:val="33"/>
-              </w:rPr>
-            </w:r>
-          </w:p>
-          <w:p>
-            <w:pPr>
-              <w:pStyle w:val="TableParagraph"/>
-              <w:widowControl w:val="false"/>
+          </w:p>
+          <w:p>
+            <w:pPr>
+              <w:pStyle w:val="TableParagraph"/>
               <w:rPr>
                 <w:sz w:val="21"/>
               </w:rPr>
@@ -3208,11 +2963,11 @@
       </w:tr>
       <w:tr>
         <w:trPr>
-          <w:trHeight w:val="1049" w:hRule="atLeast"/>
+          <w:trHeight w:val="1049"/>
         </w:trPr>
         <w:tc>
           <w:tcPr>
-            <w:tcW w:w="1799" w:type="dxa"/>
+            <w:tcW w:w="2066" w:type="dxa"/>
             <w:tcBorders>
               <w:top w:val="single" w:sz="6" w:space="0" w:color="37342E"/>
               <w:left w:val="single" w:sz="6" w:space="0" w:color="37342E"/>
@@ -3223,27 +2978,18 @@
           <w:p>
             <w:pPr>
               <w:pStyle w:val="TableParagraph"/>
-              <w:widowControl w:val="false"/>
-              <w:spacing w:before="5" w:after="0"/>
-              <w:ind w:left="0" w:right="0" w:hanging="0"/>
+              <w:spacing w:before="5"/>
+              <w:ind w:left="0"/>
               <w:rPr>
                 <w:rFonts w:ascii="Tahoma" w:hAnsi="Tahoma"/>
                 <w:b/>
                 <w:sz w:val="33"/>
               </w:rPr>
             </w:pPr>
-            <w:r>
-              <w:rPr>
-                <w:rFonts w:ascii="Tahoma" w:hAnsi="Tahoma"/>
-                <w:b/>
-                <w:sz w:val="33"/>
-              </w:rPr>
-            </w:r>
-          </w:p>
-          <w:p>
-            <w:pPr>
-              <w:pStyle w:val="TableParagraph"/>
-              <w:widowControl w:val="false"/>
+          </w:p>
+          <w:p>
+            <w:pPr>
+              <w:pStyle w:val="TableParagraph"/>
               <w:rPr>
                 <w:sz w:val="21"/>
               </w:rPr>
@@ -3269,11 +3015,8 @@
           <w:p>
             <w:pPr>
               <w:pStyle w:val="TableParagraph"/>
-              <w:widowControl w:val="false"/>
-              <w:spacing w:lineRule="atLeast" w:line="310" w:before="34" w:after="0"/>
-              <w:ind w:left="112" w:right="720" w:hanging="0"/>
-              <w:jc w:val="left"/>
-              <w:rPr/>
+              <w:spacing w:before="34" w:line="310" w:lineRule="atLeast"/>
+              <w:ind w:right="720"/>
             </w:pPr>
             <w:r>
               <w:rPr>
@@ -3487,7 +3230,7 @@
         </w:tc>
         <w:tc>
           <w:tcPr>
-            <w:tcW w:w="1800" w:type="dxa"/>
+            <w:tcW w:w="1969" w:type="dxa"/>
             <w:tcBorders>
               <w:top w:val="single" w:sz="6" w:space="0" w:color="37342E"/>
               <w:left w:val="single" w:sz="6" w:space="0" w:color="37342E"/>
@@ -3498,27 +3241,18 @@
           <w:p>
             <w:pPr>
               <w:pStyle w:val="TableParagraph"/>
-              <w:widowControl w:val="false"/>
-              <w:spacing w:before="5" w:after="0"/>
-              <w:ind w:left="0" w:right="0" w:hanging="0"/>
+              <w:spacing w:before="5"/>
+              <w:ind w:left="0"/>
               <w:rPr>
                 <w:rFonts w:ascii="Tahoma" w:hAnsi="Tahoma"/>
                 <w:b/>
                 <w:sz w:val="33"/>
               </w:rPr>
             </w:pPr>
-            <w:r>
-              <w:rPr>
-                <w:rFonts w:ascii="Tahoma" w:hAnsi="Tahoma"/>
-                <w:b/>
-                <w:sz w:val="33"/>
-              </w:rPr>
-            </w:r>
-          </w:p>
-          <w:p>
-            <w:pPr>
-              <w:pStyle w:val="TableParagraph"/>
-              <w:widowControl w:val="false"/>
+          </w:p>
+          <w:p>
+            <w:pPr>
+              <w:pStyle w:val="TableParagraph"/>
               <w:rPr>
                 <w:sz w:val="21"/>
               </w:rPr>
@@ -3532,33 +3266,13 @@
           </w:p>
         </w:tc>
       </w:tr>
-    </w:tbl>
-    <w:tbl>
-      <w:tblPr>
-        <w:tblW w:w="9345" w:type="dxa"/>
-        <w:jc w:val="left"/>
-        <w:tblInd w:w="133" w:type="dxa"/>
-        <w:tblLayout w:type="fixed"/>
-        <w:tblCellMar>
-          <w:top w:w="0" w:type="dxa"/>
-          <w:left w:w="7" w:type="dxa"/>
-          <w:bottom w:w="0" w:type="dxa"/>
-          <w:right w:w="7" w:type="dxa"/>
-        </w:tblCellMar>
-        <w:tblLook w:val="01e0"/>
-      </w:tblPr>
-      <w:tblGrid>
-        <w:gridCol w:w="1799"/>
-        <w:gridCol w:w="5746"/>
-        <w:gridCol w:w="1800"/>
-      </w:tblGrid>
       <w:tr>
         <w:trPr>
-          <w:trHeight w:val="1049" w:hRule="atLeast"/>
+          <w:trHeight w:val="1049"/>
         </w:trPr>
         <w:tc>
           <w:tcPr>
-            <w:tcW w:w="1799" w:type="dxa"/>
+            <w:tcW w:w="2066" w:type="dxa"/>
             <w:tcBorders>
               <w:top w:val="single" w:sz="6" w:space="0" w:color="37342E"/>
               <w:left w:val="single" w:sz="6" w:space="0" w:color="37342E"/>
@@ -3569,27 +3283,18 @@
           <w:p>
             <w:pPr>
               <w:pStyle w:val="TableParagraph"/>
-              <w:widowControl w:val="false"/>
-              <w:spacing w:before="2" w:after="0"/>
-              <w:ind w:left="0" w:right="0" w:hanging="0"/>
+              <w:spacing w:before="2"/>
+              <w:ind w:left="0"/>
               <w:rPr>
                 <w:rFonts w:ascii="Tahoma" w:hAnsi="Tahoma"/>
                 <w:b/>
                 <w:sz w:val="32"/>
               </w:rPr>
             </w:pPr>
-            <w:r>
-              <w:rPr>
-                <w:rFonts w:ascii="Tahoma" w:hAnsi="Tahoma"/>
-                <w:b/>
-                <w:sz w:val="32"/>
-              </w:rPr>
-            </w:r>
-          </w:p>
-          <w:p>
-            <w:pPr>
-              <w:pStyle w:val="TableParagraph"/>
-              <w:widowControl w:val="false"/>
+          </w:p>
+          <w:p>
+            <w:pPr>
+              <w:pStyle w:val="TableParagraph"/>
               <w:rPr>
                 <w:sz w:val="21"/>
               </w:rPr>
@@ -3616,11 +3321,8 @@
           <w:p>
             <w:pPr>
               <w:pStyle w:val="TableParagraph"/>
-              <w:widowControl w:val="false"/>
-              <w:spacing w:lineRule="auto" w:line="292" w:before="74" w:after="0"/>
-              <w:ind w:left="112" w:right="293" w:hanging="0"/>
-              <w:jc w:val="left"/>
-              <w:rPr/>
+              <w:spacing w:before="74" w:line="292" w:lineRule="auto"/>
+              <w:ind w:right="293"/>
             </w:pPr>
             <w:r>
               <w:rPr>
@@ -3873,10 +3575,7 @@
           <w:p>
             <w:pPr>
               <w:pStyle w:val="TableParagraph"/>
-              <w:widowControl w:val="false"/>
-              <w:spacing w:before="2" w:after="0"/>
-              <w:jc w:val="left"/>
-              <w:rPr/>
+              <w:spacing w:before="2"/>
             </w:pPr>
             <w:r>
               <w:rPr>
@@ -3919,7 +3618,7 @@
         </w:tc>
         <w:tc>
           <w:tcPr>
-            <w:tcW w:w="1800" w:type="dxa"/>
+            <w:tcW w:w="1969" w:type="dxa"/>
             <w:tcBorders>
               <w:top w:val="single" w:sz="6" w:space="0" w:color="37342E"/>
               <w:left w:val="single" w:sz="6" w:space="0" w:color="37342E"/>
@@ -3930,27 +3629,18 @@
           <w:p>
             <w:pPr>
               <w:pStyle w:val="TableParagraph"/>
-              <w:widowControl w:val="false"/>
-              <w:spacing w:before="2" w:after="0"/>
-              <w:ind w:left="0" w:right="0" w:hanging="0"/>
+              <w:spacing w:before="2"/>
+              <w:ind w:left="0"/>
               <w:rPr>
                 <w:rFonts w:ascii="Tahoma" w:hAnsi="Tahoma"/>
                 <w:b/>
                 <w:sz w:val="32"/>
               </w:rPr>
             </w:pPr>
-            <w:r>
-              <w:rPr>
-                <w:rFonts w:ascii="Tahoma" w:hAnsi="Tahoma"/>
-                <w:b/>
-                <w:sz w:val="32"/>
-              </w:rPr>
-            </w:r>
-          </w:p>
-          <w:p>
-            <w:pPr>
-              <w:pStyle w:val="TableParagraph"/>
-              <w:widowControl w:val="false"/>
+          </w:p>
+          <w:p>
+            <w:pPr>
+              <w:pStyle w:val="TableParagraph"/>
               <w:rPr>
                 <w:sz w:val="21"/>
               </w:rPr>
@@ -3966,11 +3656,11 @@
       </w:tr>
       <w:tr>
         <w:trPr>
-          <w:trHeight w:val="734" w:hRule="atLeast"/>
+          <w:trHeight w:val="734"/>
         </w:trPr>
         <w:tc>
           <w:tcPr>
-            <w:tcW w:w="1799" w:type="dxa"/>
+            <w:tcW w:w="2066" w:type="dxa"/>
             <w:tcBorders>
               <w:top w:val="single" w:sz="6" w:space="0" w:color="37342E"/>
               <w:left w:val="single" w:sz="6" w:space="0" w:color="37342E"/>
@@ -3981,27 +3671,18 @@
           <w:p>
             <w:pPr>
               <w:pStyle w:val="TableParagraph"/>
-              <w:widowControl w:val="false"/>
-              <w:spacing w:before="9" w:after="0"/>
-              <w:ind w:left="0" w:right="0" w:hanging="0"/>
+              <w:spacing w:before="9"/>
+              <w:ind w:left="0"/>
               <w:rPr>
                 <w:rFonts w:ascii="Tahoma" w:hAnsi="Tahoma"/>
                 <w:b/>
                 <w:sz w:val="19"/>
               </w:rPr>
             </w:pPr>
-            <w:r>
-              <w:rPr>
-                <w:rFonts w:ascii="Tahoma" w:hAnsi="Tahoma"/>
-                <w:b/>
-                <w:sz w:val="19"/>
-              </w:rPr>
-            </w:r>
-          </w:p>
-          <w:p>
-            <w:pPr>
-              <w:pStyle w:val="TableParagraph"/>
-              <w:widowControl w:val="false"/>
+          </w:p>
+          <w:p>
+            <w:pPr>
+              <w:pStyle w:val="TableParagraph"/>
               <w:rPr>
                 <w:sz w:val="21"/>
               </w:rPr>
@@ -4027,10 +3708,7 @@
           <w:p>
             <w:pPr>
               <w:pStyle w:val="TableParagraph"/>
-              <w:widowControl w:val="false"/>
-              <w:spacing w:lineRule="auto" w:line="292" w:before="74" w:after="0"/>
-              <w:jc w:val="left"/>
-              <w:rPr/>
+              <w:spacing w:before="74" w:line="292" w:lineRule="auto"/>
             </w:pPr>
             <w:r>
               <w:rPr>
@@ -4148,7 +3826,7 @@
         </w:tc>
         <w:tc>
           <w:tcPr>
-            <w:tcW w:w="1800" w:type="dxa"/>
+            <w:tcW w:w="1969" w:type="dxa"/>
             <w:tcBorders>
               <w:top w:val="single" w:sz="6" w:space="0" w:color="37342E"/>
               <w:left w:val="single" w:sz="6" w:space="0" w:color="37342E"/>
@@ -4159,27 +3837,18 @@
           <w:p>
             <w:pPr>
               <w:pStyle w:val="TableParagraph"/>
-              <w:widowControl w:val="false"/>
-              <w:spacing w:before="9" w:after="0"/>
-              <w:ind w:left="0" w:right="0" w:hanging="0"/>
+              <w:spacing w:before="9"/>
+              <w:ind w:left="0"/>
               <w:rPr>
                 <w:rFonts w:ascii="Tahoma" w:hAnsi="Tahoma"/>
                 <w:b/>
                 <w:sz w:val="19"/>
               </w:rPr>
             </w:pPr>
-            <w:r>
-              <w:rPr>
-                <w:rFonts w:ascii="Tahoma" w:hAnsi="Tahoma"/>
-                <w:b/>
-                <w:sz w:val="19"/>
-              </w:rPr>
-            </w:r>
-          </w:p>
-          <w:p>
-            <w:pPr>
-              <w:pStyle w:val="TableParagraph"/>
-              <w:widowControl w:val="false"/>
+          </w:p>
+          <w:p>
+            <w:pPr>
+              <w:pStyle w:val="TableParagraph"/>
               <w:rPr>
                 <w:sz w:val="21"/>
               </w:rPr>
@@ -4195,11 +3864,11 @@
       </w:tr>
       <w:tr>
         <w:trPr>
-          <w:trHeight w:val="1049" w:hRule="atLeast"/>
+          <w:trHeight w:val="1049"/>
         </w:trPr>
         <w:tc>
           <w:tcPr>
-            <w:tcW w:w="1799" w:type="dxa"/>
+            <w:tcW w:w="2066" w:type="dxa"/>
             <w:tcBorders>
               <w:top w:val="single" w:sz="6" w:space="0" w:color="37342E"/>
               <w:left w:val="single" w:sz="6" w:space="0" w:color="37342E"/>
@@ -4210,27 +3879,18 @@
           <w:p>
             <w:pPr>
               <w:pStyle w:val="TableParagraph"/>
-              <w:widowControl w:val="false"/>
-              <w:spacing w:before="2" w:after="0"/>
-              <w:ind w:left="0" w:right="0" w:hanging="0"/>
+              <w:spacing w:before="2"/>
+              <w:ind w:left="0"/>
               <w:rPr>
                 <w:rFonts w:ascii="Tahoma" w:hAnsi="Tahoma"/>
                 <w:b/>
                 <w:sz w:val="32"/>
               </w:rPr>
             </w:pPr>
-            <w:r>
-              <w:rPr>
-                <w:rFonts w:ascii="Tahoma" w:hAnsi="Tahoma"/>
-                <w:b/>
-                <w:sz w:val="32"/>
-              </w:rPr>
-            </w:r>
-          </w:p>
-          <w:p>
-            <w:pPr>
-              <w:pStyle w:val="TableParagraph"/>
-              <w:widowControl w:val="false"/>
+          </w:p>
+          <w:p>
+            <w:pPr>
+              <w:pStyle w:val="TableParagraph"/>
               <w:rPr>
                 <w:sz w:val="21"/>
               </w:rPr>
@@ -4256,11 +3916,8 @@
           <w:p>
             <w:pPr>
               <w:pStyle w:val="TableParagraph"/>
-              <w:widowControl w:val="false"/>
-              <w:spacing w:lineRule="auto" w:line="292" w:before="74" w:after="0"/>
-              <w:ind w:left="112" w:right="467" w:hanging="0"/>
-              <w:jc w:val="left"/>
-              <w:rPr/>
+              <w:spacing w:before="74" w:line="292" w:lineRule="auto"/>
+              <w:ind w:right="467"/>
             </w:pPr>
             <w:r>
               <w:rPr>
@@ -4481,14 +4138,7 @@
                 <w:spacing w:val="-18"/>
                 <w:sz w:val="21"/>
               </w:rPr>
-              <w:t xml:space="preserve"> </w:t>
-            </w:r>
-            <w:r>
-              <w:rPr>
-                <w:spacing w:val="-18"/>
-                <w:sz w:val="21"/>
-              </w:rPr>
-              <w:t>meus alunos</w:t>
+              <w:t xml:space="preserve"> meus alunos</w:t>
             </w:r>
             <w:r>
               <w:rPr>
@@ -4500,7 +4150,7 @@
         </w:tc>
         <w:tc>
           <w:tcPr>
-            <w:tcW w:w="1800" w:type="dxa"/>
+            <w:tcW w:w="1969" w:type="dxa"/>
             <w:tcBorders>
               <w:top w:val="single" w:sz="6" w:space="0" w:color="37342E"/>
               <w:left w:val="single" w:sz="6" w:space="0" w:color="37342E"/>
@@ -4511,27 +4161,18 @@
           <w:p>
             <w:pPr>
               <w:pStyle w:val="TableParagraph"/>
-              <w:widowControl w:val="false"/>
-              <w:spacing w:before="2" w:after="0"/>
-              <w:ind w:left="0" w:right="0" w:hanging="0"/>
+              <w:spacing w:before="2"/>
+              <w:ind w:left="0"/>
               <w:rPr>
                 <w:rFonts w:ascii="Tahoma" w:hAnsi="Tahoma"/>
                 <w:b/>
                 <w:sz w:val="32"/>
               </w:rPr>
             </w:pPr>
-            <w:r>
-              <w:rPr>
-                <w:rFonts w:ascii="Tahoma" w:hAnsi="Tahoma"/>
-                <w:b/>
-                <w:sz w:val="32"/>
-              </w:rPr>
-            </w:r>
-          </w:p>
-          <w:p>
-            <w:pPr>
-              <w:pStyle w:val="TableParagraph"/>
-              <w:widowControl w:val="false"/>
+          </w:p>
+          <w:p>
+            <w:pPr>
+              <w:pStyle w:val="TableParagraph"/>
               <w:rPr>
                 <w:sz w:val="21"/>
               </w:rPr>
@@ -4547,39 +4188,32 @@
       </w:tr>
       <w:tr>
         <w:trPr>
-          <w:trHeight w:val="1049" w:hRule="atLeast"/>
+          <w:trHeight w:val="1049"/>
         </w:trPr>
         <w:tc>
           <w:tcPr>
-            <w:tcW w:w="1799" w:type="dxa"/>
+            <w:tcW w:w="2066" w:type="dxa"/>
             <w:tcBorders>
               <w:left w:val="single" w:sz="6" w:space="0" w:color="37342E"/>
               <w:bottom w:val="single" w:sz="6" w:space="0" w:color="37342E"/>
               <w:right w:val="single" w:sz="6" w:space="0" w:color="37342E"/>
             </w:tcBorders>
-          </w:tcPr>
-          <w:p>
-            <w:pPr>
-              <w:pStyle w:val="TableParagraph"/>
-              <w:widowControl w:val="false"/>
-              <w:rPr>
-                <w:sz w:val="21"/>
-                <w:szCs w:val="21"/>
-              </w:rPr>
-            </w:pPr>
-            <w:r>
-              <w:rPr>
-                <w:sz w:val="21"/>
-                <w:szCs w:val="21"/>
-              </w:rPr>
-              <w:t>RF01</w:t>
-            </w:r>
-            <w:r>
-              <w:rPr>
-                <w:sz w:val="21"/>
-                <w:szCs w:val="21"/>
-              </w:rPr>
-              <w:t>4</w:t>
+            <w:vAlign w:val="center"/>
+          </w:tcPr>
+          <w:p>
+            <w:pPr>
+              <w:pStyle w:val="TableParagraph"/>
+              <w:rPr>
+                <w:sz w:val="21"/>
+                <w:szCs w:val="21"/>
+              </w:rPr>
+            </w:pPr>
+            <w:r>
+              <w:rPr>
+                <w:sz w:val="21"/>
+                <w:szCs w:val="21"/>
+              </w:rPr>
+              <w:t>RF014</w:t>
             </w:r>
           </w:p>
         </w:tc>
@@ -4595,19 +4229,15 @@
           <w:p>
             <w:pPr>
               <w:pStyle w:val="TableParagraph"/>
-              <w:widowControl w:val="false"/>
-              <w:spacing w:lineRule="auto" w:line="292" w:before="74" w:after="0"/>
-              <w:ind w:left="112" w:right="467" w:hanging="0"/>
-              <w:jc w:val="left"/>
-              <w:rPr>
-                <w:rFonts w:ascii="Verdana" w:hAnsi="Verdana"/>
-                <w:sz w:val="21"/>
-                <w:szCs w:val="21"/>
-              </w:rPr>
-            </w:pPr>
-            <w:r>
-              <w:rPr>
-                <w:rFonts w:ascii="Verdana" w:hAnsi="Verdana"/>
+              <w:spacing w:before="74" w:line="292" w:lineRule="auto"/>
+              <w:ind w:right="467"/>
+              <w:rPr>
+                <w:sz w:val="21"/>
+                <w:szCs w:val="21"/>
+              </w:rPr>
+            </w:pPr>
+            <w:r>
+              <w:rPr>
                 <w:w w:val="95"/>
                 <w:sz w:val="21"/>
                 <w:szCs w:val="21"/>
@@ -4616,7 +4246,6 @@
             </w:r>
             <w:r>
               <w:rPr>
-                <w:rFonts w:ascii="Verdana" w:hAnsi="Verdana"/>
                 <w:spacing w:val="-12"/>
                 <w:w w:val="95"/>
                 <w:sz w:val="21"/>
@@ -4626,7 +4255,6 @@
             </w:r>
             <w:r>
               <w:rPr>
-                <w:rFonts w:ascii="Verdana" w:hAnsi="Verdana"/>
                 <w:w w:val="95"/>
                 <w:sz w:val="21"/>
                 <w:szCs w:val="21"/>
@@ -4635,7 +4263,6 @@
             </w:r>
             <w:r>
               <w:rPr>
-                <w:rFonts w:ascii="Verdana" w:hAnsi="Verdana"/>
                 <w:spacing w:val="-12"/>
                 <w:w w:val="95"/>
                 <w:sz w:val="21"/>
@@ -4645,7 +4272,6 @@
             </w:r>
             <w:r>
               <w:rPr>
-                <w:rFonts w:ascii="Verdana" w:hAnsi="Verdana"/>
                 <w:w w:val="95"/>
                 <w:sz w:val="21"/>
                 <w:szCs w:val="21"/>
@@ -4654,7 +4280,6 @@
             </w:r>
             <w:r>
               <w:rPr>
-                <w:rFonts w:ascii="Verdana" w:hAnsi="Verdana"/>
                 <w:spacing w:val="-11"/>
                 <w:w w:val="95"/>
                 <w:sz w:val="21"/>
@@ -4664,7 +4289,6 @@
             </w:r>
             <w:r>
               <w:rPr>
-                <w:rFonts w:ascii="Verdana" w:hAnsi="Verdana"/>
                 <w:w w:val="95"/>
                 <w:sz w:val="21"/>
                 <w:szCs w:val="21"/>
@@ -4673,7 +4297,6 @@
             </w:r>
             <w:r>
               <w:rPr>
-                <w:rFonts w:ascii="Verdana" w:hAnsi="Verdana"/>
                 <w:spacing w:val="-12"/>
                 <w:w w:val="95"/>
                 <w:sz w:val="21"/>
@@ -4683,7 +4306,6 @@
             </w:r>
             <w:r>
               <w:rPr>
-                <w:rFonts w:ascii="Verdana" w:hAnsi="Verdana"/>
                 <w:w w:val="95"/>
                 <w:sz w:val="21"/>
                 <w:szCs w:val="21"/>
@@ -4692,7 +4314,6 @@
             </w:r>
             <w:r>
               <w:rPr>
-                <w:rFonts w:ascii="Verdana" w:hAnsi="Verdana"/>
                 <w:spacing w:val="-11"/>
                 <w:w w:val="95"/>
                 <w:sz w:val="21"/>
@@ -4702,7 +4323,6 @@
             </w:r>
             <w:r>
               <w:rPr>
-                <w:rFonts w:ascii="Verdana" w:hAnsi="Verdana"/>
                 <w:w w:val="95"/>
                 <w:sz w:val="21"/>
                 <w:szCs w:val="21"/>
@@ -4711,7 +4331,6 @@
             </w:r>
             <w:r>
               <w:rPr>
-                <w:rFonts w:ascii="Verdana" w:hAnsi="Verdana"/>
                 <w:spacing w:val="-12"/>
                 <w:w w:val="95"/>
                 <w:sz w:val="21"/>
@@ -4721,7 +4340,6 @@
             </w:r>
             <w:r>
               <w:rPr>
-                <w:rFonts w:ascii="Verdana" w:hAnsi="Verdana"/>
                 <w:w w:val="95"/>
                 <w:sz w:val="21"/>
                 <w:szCs w:val="21"/>
@@ -4730,7 +4348,6 @@
             </w:r>
             <w:r>
               <w:rPr>
-                <w:rFonts w:ascii="Verdana" w:hAnsi="Verdana"/>
                 <w:spacing w:val="-68"/>
                 <w:w w:val="95"/>
                 <w:sz w:val="21"/>
@@ -4740,7 +4357,6 @@
             </w:r>
             <w:r>
               <w:rPr>
-                <w:rFonts w:ascii="Verdana" w:hAnsi="Verdana"/>
                 <w:w w:val="95"/>
                 <w:sz w:val="21"/>
                 <w:szCs w:val="21"/>
@@ -4749,7 +4365,6 @@
             </w:r>
             <w:r>
               <w:rPr>
-                <w:rFonts w:ascii="Verdana" w:hAnsi="Verdana"/>
                 <w:spacing w:val="-7"/>
                 <w:w w:val="95"/>
                 <w:sz w:val="21"/>
@@ -4759,7 +4374,6 @@
             </w:r>
             <w:r>
               <w:rPr>
-                <w:rFonts w:ascii="Verdana" w:hAnsi="Verdana"/>
                 <w:w w:val="95"/>
                 <w:sz w:val="21"/>
                 <w:szCs w:val="21"/>
@@ -4768,7 +4382,6 @@
             </w:r>
             <w:r>
               <w:rPr>
-                <w:rFonts w:ascii="Verdana" w:hAnsi="Verdana"/>
                 <w:spacing w:val="-6"/>
                 <w:w w:val="95"/>
                 <w:sz w:val="21"/>
@@ -4778,7 +4391,6 @@
             </w:r>
             <w:r>
               <w:rPr>
-                <w:rFonts w:ascii="Verdana" w:hAnsi="Verdana"/>
                 <w:w w:val="95"/>
                 <w:sz w:val="21"/>
                 <w:szCs w:val="21"/>
@@ -4787,7 +4399,6 @@
             </w:r>
             <w:r>
               <w:rPr>
-                <w:rFonts w:ascii="Verdana" w:hAnsi="Verdana"/>
                 <w:spacing w:val="-6"/>
                 <w:w w:val="95"/>
                 <w:sz w:val="21"/>
@@ -4797,7 +4408,6 @@
             </w:r>
             <w:r>
               <w:rPr>
-                <w:rFonts w:ascii="Verdana" w:hAnsi="Verdana"/>
                 <w:w w:val="95"/>
                 <w:sz w:val="21"/>
                 <w:szCs w:val="21"/>
@@ -4806,7 +4416,6 @@
             </w:r>
             <w:r>
               <w:rPr>
-                <w:rFonts w:ascii="Verdana" w:hAnsi="Verdana"/>
                 <w:spacing w:val="-7"/>
                 <w:w w:val="95"/>
                 <w:sz w:val="21"/>
@@ -4816,7 +4425,6 @@
             </w:r>
             <w:r>
               <w:rPr>
-                <w:rFonts w:ascii="Verdana" w:hAnsi="Verdana"/>
                 <w:w w:val="95"/>
                 <w:sz w:val="21"/>
                 <w:szCs w:val="21"/>
@@ -4825,7 +4433,6 @@
             </w:r>
             <w:r>
               <w:rPr>
-                <w:rFonts w:ascii="Verdana" w:hAnsi="Verdana"/>
                 <w:spacing w:val="-6"/>
                 <w:w w:val="95"/>
                 <w:sz w:val="21"/>
@@ -4835,7 +4442,6 @@
             </w:r>
             <w:r>
               <w:rPr>
-                <w:rFonts w:ascii="Verdana" w:hAnsi="Verdana"/>
                 <w:w w:val="95"/>
                 <w:sz w:val="21"/>
                 <w:szCs w:val="21"/>
@@ -4844,27 +4450,15 @@
             </w:r>
             <w:r>
               <w:rPr>
-                <w:rFonts w:ascii="Verdana" w:hAnsi="Verdana"/>
                 <w:spacing w:val="-6"/>
                 <w:w w:val="95"/>
                 <w:sz w:val="21"/>
                 <w:szCs w:val="21"/>
               </w:rPr>
-              <w:t xml:space="preserve"> </w:t>
-            </w:r>
-            <w:r>
-              <w:rPr>
-                <w:rFonts w:ascii="Verdana" w:hAnsi="Verdana"/>
-                <w:spacing w:val="-6"/>
-                <w:w w:val="95"/>
-                <w:sz w:val="21"/>
-                <w:szCs w:val="21"/>
-              </w:rPr>
-              <w:t>acompanhar a participação dos mesmos</w:t>
-            </w:r>
-            <w:r>
-              <w:rPr>
-                <w:rFonts w:ascii="Verdana" w:hAnsi="Verdana"/>
+              <w:t xml:space="preserve"> acompanhar a participação dos mesmos</w:t>
+            </w:r>
+            <w:r>
+              <w:rPr>
                 <w:sz w:val="21"/>
                 <w:szCs w:val="21"/>
               </w:rPr>
@@ -4874,17 +4468,17 @@
         </w:tc>
         <w:tc>
           <w:tcPr>
-            <w:tcW w:w="1800" w:type="dxa"/>
+            <w:tcW w:w="1969" w:type="dxa"/>
             <w:tcBorders>
               <w:left w:val="single" w:sz="6" w:space="0" w:color="37342E"/>
               <w:bottom w:val="single" w:sz="6" w:space="0" w:color="37342E"/>
               <w:right w:val="single" w:sz="6" w:space="0" w:color="37342E"/>
             </w:tcBorders>
-          </w:tcPr>
-          <w:p>
-            <w:pPr>
-              <w:pStyle w:val="TableParagraph"/>
-              <w:widowControl w:val="false"/>
+            <w:vAlign w:val="center"/>
+          </w:tcPr>
+          <w:p>
+            <w:pPr>
+              <w:pStyle w:val="TableParagraph"/>
               <w:rPr>
                 <w:sz w:val="21"/>
                 <w:szCs w:val="21"/>
@@ -4902,11 +4496,11 @@
       </w:tr>
       <w:tr>
         <w:trPr>
-          <w:trHeight w:val="1049" w:hRule="atLeast"/>
+          <w:trHeight w:val="1049"/>
         </w:trPr>
         <w:tc>
           <w:tcPr>
-            <w:tcW w:w="1799" w:type="dxa"/>
+            <w:tcW w:w="2066" w:type="dxa"/>
             <w:tcBorders>
               <w:top w:val="single" w:sz="6" w:space="0" w:color="37342E"/>
               <w:left w:val="single" w:sz="6" w:space="0" w:color="37342E"/>
@@ -4917,42 +4511,27 @@
           <w:p>
             <w:pPr>
               <w:pStyle w:val="TableParagraph"/>
-              <w:widowControl w:val="false"/>
-              <w:spacing w:before="2" w:after="0"/>
-              <w:ind w:left="0" w:right="0" w:hanging="0"/>
+              <w:spacing w:before="2"/>
+              <w:ind w:left="0"/>
               <w:rPr>
                 <w:rFonts w:ascii="Tahoma" w:hAnsi="Tahoma"/>
                 <w:b/>
                 <w:sz w:val="32"/>
               </w:rPr>
             </w:pPr>
-            <w:r>
-              <w:rPr>
-                <w:rFonts w:ascii="Tahoma" w:hAnsi="Tahoma"/>
-                <w:b/>
-                <w:sz w:val="32"/>
-              </w:rPr>
-            </w:r>
-          </w:p>
-          <w:p>
-            <w:pPr>
-              <w:pStyle w:val="TableParagraph"/>
-              <w:widowControl w:val="false"/>
-              <w:rPr>
-                <w:sz w:val="21"/>
-              </w:rPr>
-            </w:pPr>
-            <w:r>
-              <w:rPr>
-                <w:sz w:val="21"/>
-              </w:rPr>
-              <w:t>RF01</w:t>
-            </w:r>
-            <w:r>
-              <w:rPr>
-                <w:sz w:val="21"/>
-              </w:rPr>
-              <w:t>5</w:t>
+          </w:p>
+          <w:p>
+            <w:pPr>
+              <w:pStyle w:val="TableParagraph"/>
+              <w:rPr>
+                <w:sz w:val="21"/>
+              </w:rPr>
+            </w:pPr>
+            <w:r>
+              <w:rPr>
+                <w:sz w:val="21"/>
+              </w:rPr>
+              <w:t>RF015</w:t>
             </w:r>
           </w:p>
         </w:tc>
@@ -4969,10 +4548,7 @@
           <w:p>
             <w:pPr>
               <w:pStyle w:val="TableParagraph"/>
-              <w:widowControl w:val="false"/>
-              <w:spacing w:before="74" w:after="0"/>
-              <w:jc w:val="left"/>
-              <w:rPr/>
+              <w:spacing w:before="74"/>
             </w:pPr>
             <w:r>
               <w:rPr>
@@ -5090,11 +4666,8 @@
           <w:p>
             <w:pPr>
               <w:pStyle w:val="TableParagraph"/>
-              <w:widowControl w:val="false"/>
-              <w:spacing w:lineRule="auto" w:line="292" w:before="59" w:after="0"/>
-              <w:jc w:val="left"/>
-              <w:rPr>
-                <w:rFonts w:ascii="Verdana" w:hAnsi="Verdana"/>
+              <w:spacing w:before="59" w:line="292" w:lineRule="auto"/>
+              <w:rPr>
                 <w:sz w:val="21"/>
                 <w:szCs w:val="21"/>
               </w:rPr>
@@ -5283,7 +4856,7 @@
         </w:tc>
         <w:tc>
           <w:tcPr>
-            <w:tcW w:w="1800" w:type="dxa"/>
+            <w:tcW w:w="1969" w:type="dxa"/>
             <w:tcBorders>
               <w:top w:val="single" w:sz="6" w:space="0" w:color="37342E"/>
               <w:left w:val="single" w:sz="6" w:space="0" w:color="37342E"/>
@@ -5294,27 +4867,18 @@
           <w:p>
             <w:pPr>
               <w:pStyle w:val="TableParagraph"/>
-              <w:widowControl w:val="false"/>
-              <w:spacing w:before="2" w:after="0"/>
-              <w:ind w:left="0" w:right="0" w:hanging="0"/>
+              <w:spacing w:before="2"/>
+              <w:ind w:left="0"/>
               <w:rPr>
                 <w:rFonts w:ascii="Tahoma" w:hAnsi="Tahoma"/>
                 <w:b/>
                 <w:sz w:val="32"/>
               </w:rPr>
             </w:pPr>
-            <w:r>
-              <w:rPr>
-                <w:rFonts w:ascii="Tahoma" w:hAnsi="Tahoma"/>
-                <w:b/>
-                <w:sz w:val="32"/>
-              </w:rPr>
-            </w:r>
-          </w:p>
-          <w:p>
-            <w:pPr>
-              <w:pStyle w:val="TableParagraph"/>
-              <w:widowControl w:val="false"/>
+          </w:p>
+          <w:p>
+            <w:pPr>
+              <w:pStyle w:val="TableParagraph"/>
               <w:rPr>
                 <w:sz w:val="21"/>
               </w:rPr>
@@ -5329,39 +4893,862 @@
         </w:tc>
       </w:tr>
     </w:tbl>
+    <w:p/>
+    <w:p/>
+    <w:p/>
+    <w:p>
+      <w:pPr>
+        <w:rPr>
+          <w:b/>
+          <w:bCs/>
+          <w:sz w:val="30"/>
+          <w:szCs w:val="30"/>
+        </w:rPr>
+      </w:pPr>
+      <w:r>
+        <w:rPr>
+          <w:b/>
+          <w:bCs/>
+          <w:sz w:val="30"/>
+          <w:szCs w:val="30"/>
+        </w:rPr>
+        <w:t>Requisitos Não Funcionais</w:t>
+      </w:r>
+    </w:p>
+    <w:p/>
+    <w:tbl>
+      <w:tblPr>
+        <w:tblStyle w:val="TableGrid"/>
+        <w:tblW w:w="0" w:type="auto"/>
+        <w:tblLook w:val="04A0" w:firstRow="1" w:lastRow="0" w:firstColumn="1" w:lastColumn="0" w:noHBand="0" w:noVBand="1"/>
+      </w:tblPr>
+      <w:tblGrid>
+        <w:gridCol w:w="1242"/>
+        <w:gridCol w:w="4536"/>
+        <w:gridCol w:w="2127"/>
+        <w:gridCol w:w="1754"/>
+      </w:tblGrid>
+      <w:tr>
+        <w:tc>
+          <w:tcPr>
+            <w:tcW w:w="1242" w:type="dxa"/>
+          </w:tcPr>
+          <w:p>
+            <w:pPr>
+              <w:spacing w:before="60"/>
+              <w:rPr>
+                <w:sz w:val="21"/>
+                <w:szCs w:val="21"/>
+              </w:rPr>
+            </w:pPr>
+            <w:r>
+              <w:rPr>
+                <w:sz w:val="21"/>
+                <w:szCs w:val="21"/>
+              </w:rPr>
+              <w:t>Requisito</w:t>
+            </w:r>
+          </w:p>
+        </w:tc>
+        <w:tc>
+          <w:tcPr>
+            <w:tcW w:w="4536" w:type="dxa"/>
+          </w:tcPr>
+          <w:p>
+            <w:pPr>
+              <w:spacing w:before="60"/>
+              <w:rPr>
+                <w:sz w:val="21"/>
+                <w:szCs w:val="21"/>
+              </w:rPr>
+            </w:pPr>
+            <w:r>
+              <w:rPr>
+                <w:sz w:val="21"/>
+                <w:szCs w:val="21"/>
+              </w:rPr>
+              <w:t>Descrição</w:t>
+            </w:r>
+          </w:p>
+        </w:tc>
+        <w:tc>
+          <w:tcPr>
+            <w:tcW w:w="2127" w:type="dxa"/>
+          </w:tcPr>
+          <w:p>
+            <w:pPr>
+              <w:spacing w:before="60"/>
+              <w:rPr>
+                <w:sz w:val="21"/>
+                <w:szCs w:val="21"/>
+              </w:rPr>
+            </w:pPr>
+            <w:r>
+              <w:rPr>
+                <w:sz w:val="21"/>
+                <w:szCs w:val="21"/>
+              </w:rPr>
+              <w:t>Característica ISO/IEC 25010</w:t>
+            </w:r>
+          </w:p>
+        </w:tc>
+        <w:tc>
+          <w:tcPr>
+            <w:tcW w:w="1754" w:type="dxa"/>
+          </w:tcPr>
+          <w:p>
+            <w:pPr>
+              <w:spacing w:before="60"/>
+              <w:rPr>
+                <w:sz w:val="21"/>
+                <w:szCs w:val="21"/>
+              </w:rPr>
+            </w:pPr>
+            <w:r>
+              <w:rPr>
+                <w:sz w:val="21"/>
+                <w:szCs w:val="21"/>
+              </w:rPr>
+              <w:t>Prioridade</w:t>
+            </w:r>
+          </w:p>
+        </w:tc>
+      </w:tr>
+      <w:tr>
+        <w:tc>
+          <w:tcPr>
+            <w:tcW w:w="1242" w:type="dxa"/>
+            <w:vAlign w:val="center"/>
+          </w:tcPr>
+          <w:p>
+            <w:pPr>
+              <w:spacing w:before="60"/>
+              <w:rPr>
+                <w:sz w:val="21"/>
+                <w:szCs w:val="21"/>
+              </w:rPr>
+            </w:pPr>
+            <w:r>
+              <w:rPr>
+                <w:sz w:val="21"/>
+                <w:szCs w:val="21"/>
+              </w:rPr>
+              <w:t>RNF001</w:t>
+            </w:r>
+          </w:p>
+        </w:tc>
+        <w:tc>
+          <w:tcPr>
+            <w:tcW w:w="4536" w:type="dxa"/>
+          </w:tcPr>
+          <w:p>
+            <w:pPr>
+              <w:spacing w:before="60" w:after="60"/>
+              <w:ind w:left="113"/>
+              <w:rPr>
+                <w:sz w:val="21"/>
+                <w:szCs w:val="21"/>
+              </w:rPr>
+            </w:pPr>
+            <w:r>
+              <w:rPr>
+                <w:sz w:val="21"/>
+                <w:szCs w:val="21"/>
+              </w:rPr>
+              <w:t>O sistema deve ser intuitivo e de fácil utilização, garantindo uma boa experiência para estudantes e professores.</w:t>
+            </w:r>
+          </w:p>
+        </w:tc>
+        <w:tc>
+          <w:tcPr>
+            <w:tcW w:w="2127" w:type="dxa"/>
+            <w:vAlign w:val="center"/>
+          </w:tcPr>
+          <w:p>
+            <w:pPr>
+              <w:spacing w:before="60"/>
+              <w:rPr>
+                <w:sz w:val="21"/>
+                <w:szCs w:val="21"/>
+              </w:rPr>
+            </w:pPr>
+            <w:r>
+              <w:t>Usabilidade</w:t>
+            </w:r>
+          </w:p>
+        </w:tc>
+        <w:tc>
+          <w:tcPr>
+            <w:tcW w:w="1754" w:type="dxa"/>
+            <w:vAlign w:val="center"/>
+          </w:tcPr>
+          <w:p>
+            <w:pPr>
+              <w:spacing w:before="60"/>
+              <w:rPr>
+                <w:sz w:val="21"/>
+                <w:szCs w:val="21"/>
+              </w:rPr>
+            </w:pPr>
+            <w:r>
+              <w:t>Must</w:t>
+            </w:r>
+          </w:p>
+        </w:tc>
+      </w:tr>
+      <w:tr>
+        <w:tc>
+          <w:tcPr>
+            <w:tcW w:w="1242" w:type="dxa"/>
+            <w:vAlign w:val="center"/>
+          </w:tcPr>
+          <w:p>
+            <w:pPr>
+              <w:spacing w:before="60"/>
+              <w:rPr>
+                <w:sz w:val="21"/>
+                <w:szCs w:val="21"/>
+              </w:rPr>
+            </w:pPr>
+            <w:r>
+              <w:rPr>
+                <w:sz w:val="21"/>
+                <w:szCs w:val="21"/>
+              </w:rPr>
+              <w:t>RNF00</w:t>
+            </w:r>
+            <w:r>
+              <w:rPr>
+                <w:sz w:val="21"/>
+                <w:szCs w:val="21"/>
+              </w:rPr>
+              <w:t>2</w:t>
+            </w:r>
+          </w:p>
+        </w:tc>
+        <w:tc>
+          <w:tcPr>
+            <w:tcW w:w="4536" w:type="dxa"/>
+          </w:tcPr>
+          <w:p>
+            <w:pPr>
+              <w:spacing w:before="60" w:after="60"/>
+              <w:ind w:left="113"/>
+              <w:rPr>
+                <w:sz w:val="21"/>
+                <w:szCs w:val="21"/>
+              </w:rPr>
+            </w:pPr>
+            <w:r>
+              <w:t>O sistema deve garantir tempos de resposta rápidos e eficiência mesmo em situações de alto tráfego de usuários.</w:t>
+            </w:r>
+          </w:p>
+        </w:tc>
+        <w:tc>
+          <w:tcPr>
+            <w:tcW w:w="2127" w:type="dxa"/>
+            <w:vAlign w:val="center"/>
+          </w:tcPr>
+          <w:p>
+            <w:pPr>
+              <w:spacing w:before="60"/>
+              <w:rPr>
+                <w:sz w:val="21"/>
+                <w:szCs w:val="21"/>
+              </w:rPr>
+            </w:pPr>
+            <w:r>
+              <w:t>Desempenho</w:t>
+            </w:r>
+          </w:p>
+        </w:tc>
+        <w:tc>
+          <w:tcPr>
+            <w:tcW w:w="1754" w:type="dxa"/>
+          </w:tcPr>
+          <w:p>
+            <w:pPr>
+              <w:spacing w:before="60"/>
+              <w:rPr>
+                <w:sz w:val="21"/>
+                <w:szCs w:val="21"/>
+              </w:rPr>
+            </w:pPr>
+            <w:r>
+              <w:t>Must</w:t>
+            </w:r>
+          </w:p>
+        </w:tc>
+      </w:tr>
+      <w:tr>
+        <w:tc>
+          <w:tcPr>
+            <w:tcW w:w="1242" w:type="dxa"/>
+            <w:vAlign w:val="center"/>
+          </w:tcPr>
+          <w:p>
+            <w:pPr>
+              <w:spacing w:before="60"/>
+              <w:rPr>
+                <w:sz w:val="21"/>
+                <w:szCs w:val="21"/>
+              </w:rPr>
+            </w:pPr>
+            <w:r>
+              <w:rPr>
+                <w:sz w:val="21"/>
+                <w:szCs w:val="21"/>
+              </w:rPr>
+              <w:t>RNF00</w:t>
+            </w:r>
+            <w:r>
+              <w:rPr>
+                <w:sz w:val="21"/>
+                <w:szCs w:val="21"/>
+              </w:rPr>
+              <w:t>3</w:t>
+            </w:r>
+          </w:p>
+        </w:tc>
+        <w:tc>
+          <w:tcPr>
+            <w:tcW w:w="4536" w:type="dxa"/>
+          </w:tcPr>
+          <w:p>
+            <w:pPr>
+              <w:spacing w:before="60" w:after="60"/>
+              <w:ind w:left="113"/>
+              <w:rPr>
+                <w:sz w:val="21"/>
+                <w:szCs w:val="21"/>
+              </w:rPr>
+            </w:pPr>
+            <w:r>
+              <w:t>Todas as informações dos usuários devem ser protegidas por medidas de segurança, como criptografia, para garantir a privacidade e integridade dos dados.</w:t>
+            </w:r>
+          </w:p>
+        </w:tc>
+        <w:tc>
+          <w:tcPr>
+            <w:tcW w:w="2127" w:type="dxa"/>
+            <w:vAlign w:val="center"/>
+          </w:tcPr>
+          <w:p>
+            <w:pPr>
+              <w:spacing w:before="60"/>
+              <w:rPr>
+                <w:sz w:val="21"/>
+                <w:szCs w:val="21"/>
+              </w:rPr>
+            </w:pPr>
+            <w:r>
+              <w:t>Segurança</w:t>
+            </w:r>
+          </w:p>
+        </w:tc>
+        <w:tc>
+          <w:tcPr>
+            <w:tcW w:w="1754" w:type="dxa"/>
+            <w:vAlign w:val="center"/>
+          </w:tcPr>
+          <w:p>
+            <w:pPr>
+              <w:spacing w:before="60"/>
+              <w:rPr>
+                <w:sz w:val="21"/>
+                <w:szCs w:val="21"/>
+              </w:rPr>
+            </w:pPr>
+            <w:r>
+              <w:t>Must</w:t>
+            </w:r>
+          </w:p>
+        </w:tc>
+      </w:tr>
+      <w:tr>
+        <w:tc>
+          <w:tcPr>
+            <w:tcW w:w="1242" w:type="dxa"/>
+            <w:vAlign w:val="center"/>
+          </w:tcPr>
+          <w:p>
+            <w:pPr>
+              <w:spacing w:before="60"/>
+              <w:rPr>
+                <w:sz w:val="21"/>
+                <w:szCs w:val="21"/>
+              </w:rPr>
+            </w:pPr>
+            <w:r>
+              <w:rPr>
+                <w:sz w:val="21"/>
+                <w:szCs w:val="21"/>
+              </w:rPr>
+              <w:t>RNF00</w:t>
+            </w:r>
+            <w:r>
+              <w:rPr>
+                <w:sz w:val="21"/>
+                <w:szCs w:val="21"/>
+              </w:rPr>
+              <w:t>4</w:t>
+            </w:r>
+          </w:p>
+        </w:tc>
+        <w:tc>
+          <w:tcPr>
+            <w:tcW w:w="4536" w:type="dxa"/>
+          </w:tcPr>
+          <w:p>
+            <w:pPr>
+              <w:spacing w:before="60" w:after="60"/>
+              <w:ind w:left="113"/>
+              <w:rPr>
+                <w:sz w:val="21"/>
+                <w:szCs w:val="21"/>
+              </w:rPr>
+            </w:pPr>
+            <w:r>
+              <w:t>O sistema deve ser capaz de lidar com um aumento significativo no número de usuários e dados.</w:t>
+            </w:r>
+          </w:p>
+        </w:tc>
+        <w:tc>
+          <w:tcPr>
+            <w:tcW w:w="2127" w:type="dxa"/>
+            <w:vAlign w:val="center"/>
+          </w:tcPr>
+          <w:p>
+            <w:pPr>
+              <w:spacing w:before="60"/>
+              <w:rPr>
+                <w:sz w:val="21"/>
+                <w:szCs w:val="21"/>
+              </w:rPr>
+            </w:pPr>
+            <w:r>
+              <w:t>Desempenho</w:t>
+            </w:r>
+          </w:p>
+        </w:tc>
+        <w:tc>
+          <w:tcPr>
+            <w:tcW w:w="1754" w:type="dxa"/>
+            <w:vAlign w:val="center"/>
+          </w:tcPr>
+          <w:p>
+            <w:pPr>
+              <w:spacing w:before="60"/>
+              <w:rPr>
+                <w:sz w:val="21"/>
+                <w:szCs w:val="21"/>
+              </w:rPr>
+            </w:pPr>
+            <w:r>
+              <w:t>Must</w:t>
+            </w:r>
+          </w:p>
+        </w:tc>
+      </w:tr>
+      <w:tr>
+        <w:tc>
+          <w:tcPr>
+            <w:tcW w:w="1242" w:type="dxa"/>
+            <w:vAlign w:val="center"/>
+          </w:tcPr>
+          <w:p>
+            <w:pPr>
+              <w:spacing w:before="60"/>
+              <w:rPr>
+                <w:sz w:val="21"/>
+                <w:szCs w:val="21"/>
+              </w:rPr>
+            </w:pPr>
+            <w:r>
+              <w:rPr>
+                <w:sz w:val="21"/>
+                <w:szCs w:val="21"/>
+              </w:rPr>
+              <w:t>RNF00</w:t>
+            </w:r>
+            <w:r>
+              <w:rPr>
+                <w:sz w:val="21"/>
+                <w:szCs w:val="21"/>
+              </w:rPr>
+              <w:t>5</w:t>
+            </w:r>
+          </w:p>
+        </w:tc>
+        <w:tc>
+          <w:tcPr>
+            <w:tcW w:w="4536" w:type="dxa"/>
+          </w:tcPr>
+          <w:p>
+            <w:pPr>
+              <w:spacing w:before="60" w:after="60"/>
+              <w:ind w:left="113"/>
+              <w:rPr>
+                <w:sz w:val="21"/>
+                <w:szCs w:val="21"/>
+              </w:rPr>
+            </w:pPr>
+            <w:r>
+              <w:t>O sistema deve estar disponível para uso praticamente o tempo todo, com tempos de inatividade mínimos planejados para manutenção.</w:t>
+            </w:r>
+          </w:p>
+        </w:tc>
+        <w:tc>
+          <w:tcPr>
+            <w:tcW w:w="2127" w:type="dxa"/>
+            <w:vAlign w:val="center"/>
+          </w:tcPr>
+          <w:p>
+            <w:pPr>
+              <w:spacing w:before="60"/>
+              <w:rPr>
+                <w:sz w:val="21"/>
+                <w:szCs w:val="21"/>
+              </w:rPr>
+            </w:pPr>
+            <w:r>
+              <w:t>Disponibilidade</w:t>
+            </w:r>
+          </w:p>
+        </w:tc>
+        <w:tc>
+          <w:tcPr>
+            <w:tcW w:w="1754" w:type="dxa"/>
+            <w:vAlign w:val="center"/>
+          </w:tcPr>
+          <w:p>
+            <w:pPr>
+              <w:spacing w:before="60"/>
+              <w:rPr>
+                <w:sz w:val="21"/>
+                <w:szCs w:val="21"/>
+              </w:rPr>
+            </w:pPr>
+            <w:r>
+              <w:t>Must</w:t>
+            </w:r>
+          </w:p>
+        </w:tc>
+      </w:tr>
+      <w:tr>
+        <w:tc>
+          <w:tcPr>
+            <w:tcW w:w="1242" w:type="dxa"/>
+            <w:vAlign w:val="center"/>
+          </w:tcPr>
+          <w:p>
+            <w:pPr>
+              <w:spacing w:before="60"/>
+              <w:rPr>
+                <w:sz w:val="21"/>
+                <w:szCs w:val="21"/>
+              </w:rPr>
+            </w:pPr>
+            <w:r>
+              <w:rPr>
+                <w:sz w:val="21"/>
+                <w:szCs w:val="21"/>
+              </w:rPr>
+              <w:t>RNF00</w:t>
+            </w:r>
+            <w:r>
+              <w:rPr>
+                <w:sz w:val="21"/>
+                <w:szCs w:val="21"/>
+              </w:rPr>
+              <w:t>6</w:t>
+            </w:r>
+          </w:p>
+        </w:tc>
+        <w:tc>
+          <w:tcPr>
+            <w:tcW w:w="4536" w:type="dxa"/>
+            <w:vAlign w:val="center"/>
+          </w:tcPr>
+          <w:p>
+            <w:pPr>
+              <w:spacing w:before="60" w:after="60"/>
+              <w:ind w:left="113"/>
+              <w:rPr>
+                <w:sz w:val="21"/>
+                <w:szCs w:val="21"/>
+              </w:rPr>
+            </w:pPr>
+            <w:r>
+              <w:t>O sistema deve ser compatível com uma variedade de dispositivos e navegadores, garantindo uma experiência consistente para todos os usuários.</w:t>
+            </w:r>
+          </w:p>
+        </w:tc>
+        <w:tc>
+          <w:tcPr>
+            <w:tcW w:w="2127" w:type="dxa"/>
+            <w:vAlign w:val="center"/>
+          </w:tcPr>
+          <w:p>
+            <w:pPr>
+              <w:spacing w:before="60"/>
+              <w:rPr>
+                <w:sz w:val="21"/>
+                <w:szCs w:val="21"/>
+              </w:rPr>
+            </w:pPr>
+            <w:r>
+              <w:t>Portabilidade</w:t>
+            </w:r>
+          </w:p>
+        </w:tc>
+        <w:tc>
+          <w:tcPr>
+            <w:tcW w:w="1754" w:type="dxa"/>
+            <w:vAlign w:val="center"/>
+          </w:tcPr>
+          <w:p>
+            <w:pPr>
+              <w:spacing w:before="60"/>
+              <w:rPr>
+                <w:sz w:val="21"/>
+                <w:szCs w:val="21"/>
+              </w:rPr>
+            </w:pPr>
+            <w:r>
+              <w:t>Should</w:t>
+            </w:r>
+          </w:p>
+        </w:tc>
+      </w:tr>
+      <w:tr>
+        <w:tc>
+          <w:tcPr>
+            <w:tcW w:w="1242" w:type="dxa"/>
+            <w:vAlign w:val="center"/>
+          </w:tcPr>
+          <w:p>
+            <w:pPr>
+              <w:spacing w:before="60"/>
+              <w:rPr>
+                <w:sz w:val="21"/>
+                <w:szCs w:val="21"/>
+              </w:rPr>
+            </w:pPr>
+            <w:r>
+              <w:rPr>
+                <w:sz w:val="21"/>
+                <w:szCs w:val="21"/>
+              </w:rPr>
+              <w:t>RNF00</w:t>
+            </w:r>
+            <w:r>
+              <w:rPr>
+                <w:sz w:val="21"/>
+                <w:szCs w:val="21"/>
+              </w:rPr>
+              <w:t>7</w:t>
+            </w:r>
+          </w:p>
+        </w:tc>
+        <w:tc>
+          <w:tcPr>
+            <w:tcW w:w="4536" w:type="dxa"/>
+            <w:vAlign w:val="center"/>
+          </w:tcPr>
+          <w:p>
+            <w:pPr>
+              <w:spacing w:before="60" w:after="60"/>
+              <w:ind w:left="113"/>
+              <w:rPr>
+                <w:sz w:val="21"/>
+                <w:szCs w:val="21"/>
+              </w:rPr>
+            </w:pPr>
+            <w:r>
+              <w:t xml:space="preserve">O sistema deve ser acessível para </w:t>
+            </w:r>
+            <w:r>
+              <w:lastRenderedPageBreak/>
+              <w:t>pessoas com deficiência, seguindo as diretrizes de acessibilidade da Web (WCAG).</w:t>
+            </w:r>
+          </w:p>
+        </w:tc>
+        <w:tc>
+          <w:tcPr>
+            <w:tcW w:w="2127" w:type="dxa"/>
+            <w:vAlign w:val="center"/>
+          </w:tcPr>
+          <w:p>
+            <w:pPr>
+              <w:spacing w:before="60"/>
+              <w:rPr>
+                <w:sz w:val="21"/>
+                <w:szCs w:val="21"/>
+              </w:rPr>
+            </w:pPr>
+            <w:r>
+              <w:lastRenderedPageBreak/>
+              <w:t>Usabilidade</w:t>
+            </w:r>
+          </w:p>
+        </w:tc>
+        <w:tc>
+          <w:tcPr>
+            <w:tcW w:w="1754" w:type="dxa"/>
+            <w:vAlign w:val="center"/>
+          </w:tcPr>
+          <w:p>
+            <w:pPr>
+              <w:spacing w:before="60"/>
+              <w:rPr>
+                <w:sz w:val="21"/>
+                <w:szCs w:val="21"/>
+              </w:rPr>
+            </w:pPr>
+            <w:r>
+              <w:t>Should</w:t>
+            </w:r>
+          </w:p>
+        </w:tc>
+      </w:tr>
+      <w:tr>
+        <w:tc>
+          <w:tcPr>
+            <w:tcW w:w="1242" w:type="dxa"/>
+            <w:vAlign w:val="center"/>
+          </w:tcPr>
+          <w:p>
+            <w:pPr>
+              <w:spacing w:before="60"/>
+              <w:rPr>
+                <w:sz w:val="21"/>
+                <w:szCs w:val="21"/>
+              </w:rPr>
+            </w:pPr>
+            <w:r>
+              <w:rPr>
+                <w:sz w:val="21"/>
+                <w:szCs w:val="21"/>
+              </w:rPr>
+              <w:t>RNF00</w:t>
+            </w:r>
+            <w:r>
+              <w:rPr>
+                <w:sz w:val="21"/>
+                <w:szCs w:val="21"/>
+              </w:rPr>
+              <w:t>8</w:t>
+            </w:r>
+          </w:p>
+        </w:tc>
+        <w:tc>
+          <w:tcPr>
+            <w:tcW w:w="4536" w:type="dxa"/>
+            <w:vAlign w:val="center"/>
+          </w:tcPr>
+          <w:p>
+            <w:pPr>
+              <w:spacing w:before="60" w:after="60"/>
+              <w:ind w:left="113"/>
+              <w:rPr>
+                <w:sz w:val="21"/>
+                <w:szCs w:val="21"/>
+              </w:rPr>
+            </w:pPr>
+            <w:r>
+              <w:t>O sistema deve ser confiável e robusto, minimizando erros, falhas e interrupções no serviço.</w:t>
+            </w:r>
+          </w:p>
+        </w:tc>
+        <w:tc>
+          <w:tcPr>
+            <w:tcW w:w="2127" w:type="dxa"/>
+            <w:vAlign w:val="center"/>
+          </w:tcPr>
+          <w:p>
+            <w:pPr>
+              <w:spacing w:before="60"/>
+              <w:rPr>
+                <w:sz w:val="21"/>
+                <w:szCs w:val="21"/>
+              </w:rPr>
+            </w:pPr>
+            <w:r>
+              <w:t>Segurança, Disponibilidade, Confiabilidade, Manutenibilidade</w:t>
+            </w:r>
+          </w:p>
+        </w:tc>
+        <w:tc>
+          <w:tcPr>
+            <w:tcW w:w="1754" w:type="dxa"/>
+            <w:vAlign w:val="center"/>
+          </w:tcPr>
+          <w:p>
+            <w:pPr>
+              <w:spacing w:before="60"/>
+              <w:rPr>
+                <w:sz w:val="21"/>
+                <w:szCs w:val="21"/>
+              </w:rPr>
+            </w:pPr>
+            <w:r>
+              <w:t>Should</w:t>
+            </w:r>
+          </w:p>
+        </w:tc>
+      </w:tr>
+    </w:tbl>
+    <w:p/>
     <w:sectPr>
       <w:type w:val="continuous"/>
       <w:pgSz w:w="12240" w:h="15840"/>
-      <w:pgMar w:left="1320" w:right="1320" w:gutter="0" w:header="0" w:top="1340" w:footer="450" w:bottom="640"/>
-      <w:pgNumType w:fmt="decimal"/>
-      <w:formProt w:val="false"/>
-      <w:textDirection w:val="lrTb"/>
-      <w:docGrid w:type="default" w:linePitch="312" w:charSpace="4294965247"/>
+      <w:pgMar w:top="1340" w:right="1320" w:bottom="640" w:left="1320" w:header="0" w:footer="450" w:gutter="0"/>
+      <w:cols w:space="720"/>
+      <w:formProt w:val="0"/>
+      <w:docGrid w:linePitch="312" w:charSpace="-2049"/>
     </w:sectPr>
   </w:body>
 </w:document>
 </file>
 
+<file path=word/endnotes.xml><?xml version="1.0" encoding="utf-8"?>
+<w:endnotes xmlns:wpc="http://schemas.microsoft.com/office/word/2010/wordprocessingCanvas" xmlns:cx="http://schemas.microsoft.com/office/drawing/2014/chartex" xmlns:cx1="http://schemas.microsoft.com/office/drawing/2015/9/8/chartex" xmlns:cx2="http://schemas.microsoft.com/office/drawing/2015/10/21/chartex" xmlns:cx3="http://schemas.microsoft.com/office/drawing/2016/5/9/chartex" xmlns:cx4="http://schemas.microsoft.com/office/drawing/2016/5/10/chartex" xmlns:cx5="http://schemas.microsoft.com/office/drawing/2016/5/11/chartex" xmlns:cx6="http://schemas.microsoft.com/office/drawing/2016/5/12/chartex" xmlns:cx7="http://schemas.microsoft.com/office/drawing/2016/5/13/chartex" xmlns:cx8="http://schemas.microsoft.com/office/drawing/2016/5/14/chartex" xmlns:mc="http://schemas.openxmlformats.org/markup-compatibility/2006" xmlns:aink="http://schemas.microsoft.com/office/drawing/2016/ink" xmlns:am3d="http://schemas.microsoft.com/office/drawing/2017/model3d" xmlns:o="urn:schemas-microsoft-com:office:office" xmlns:oel="http://schemas.microsoft.com/office/2019/extlst" xmlns:r="http://schemas.openxmlformats.org/officeDocument/2006/relationships" xmlns:m="http://schemas.openxmlformats.org/officeDocument/2006/math" xmlns:v="urn:schemas-microsoft-com:vml" xmlns:wp14="http://schemas.microsoft.com/office/word/2010/wordprocessingDrawing" xmlns:wp="http://schemas.openxmlformats.org/drawingml/2006/wordprocessingDrawing" xmlns:w10="urn:schemas-microsoft-com:office:word" xmlns:w="http://schemas.openxmlformats.org/wordprocessingml/2006/main" xmlns:w14="http://schemas.microsoft.com/office/word/2010/wordml" xmlns:w15="http://schemas.microsoft.com/office/word/2012/wordml" xmlns:w16cex="http://schemas.microsoft.com/office/word/2018/wordml/cex" xmlns:w16cid="http://schemas.microsoft.com/office/word/2016/wordml/cid" xmlns:w16="http://schemas.microsoft.com/office/word/2018/wordml" xmlns:w16du="http://schemas.microsoft.com/office/word/2023/wordml/word16du" xmlns:w16sdtdh="http://schemas.microsoft.com/office/word/2020/wordml/sdtdatahash" xmlns:w16se="http://schemas.microsoft.com/office/word/2015/wordml/symex" xmlns:wpg="http://schemas.microsoft.com/office/word/2010/wordprocessingGroup" xmlns:wpi="http://schemas.microsoft.com/office/word/2010/wordprocessingInk" xmlns:wne="http://schemas.microsoft.com/office/word/2006/wordml" xmlns:wps="http://schemas.microsoft.com/office/word/2010/wordprocessingShape" mc:Ignorable="w14 w15 w16se w16cid w16 w16cex w16sdtdh w16du wp14">
+  <w:endnote w:type="separator" w:id="-1">
+    <w:p>
+      <w:r>
+        <w:separator/>
+      </w:r>
+    </w:p>
+  </w:endnote>
+  <w:endnote w:type="continuationSeparator" w:id="0">
+    <w:p>
+      <w:r>
+        <w:continuationSeparator/>
+      </w:r>
+    </w:p>
+  </w:endnote>
+</w:endnotes>
+</file>
+
 <file path=word/footer1.xml><?xml version="1.0" encoding="utf-8"?>
-<w:ftr xmlns:o="urn:schemas-microsoft-com:office:office" xmlns:r="http://schemas.openxmlformats.org/officeDocument/2006/relationships" xmlns:v="urn:schemas-microsoft-com:vml" xmlns:w="http://schemas.openxmlformats.org/wordprocessingml/2006/main" xmlns:w10="urn:schemas-microsoft-com:office:word" xmlns:wp="http://schemas.openxmlformats.org/drawingml/2006/wordprocessingDrawing" xmlns:wps="http://schemas.microsoft.com/office/word/2010/wordprocessingShape" xmlns:wpg="http://schemas.microsoft.com/office/word/2010/wordprocessingGroup" xmlns:mc="http://schemas.openxmlformats.org/markup-compatibility/2006" xmlns:wp14="http://schemas.microsoft.com/office/word/2010/wordprocessingDrawing" xmlns:w14="http://schemas.microsoft.com/office/word/2010/wordml" xmlns:w15="http://schemas.microsoft.com/office/word/2012/wordml" mc:Ignorable="w14 wp14 w15">
+<w:ftr xmlns:wpc="http://schemas.microsoft.com/office/word/2010/wordprocessingCanvas" xmlns:cx="http://schemas.microsoft.com/office/drawing/2014/chartex" xmlns:cx1="http://schemas.microsoft.com/office/drawing/2015/9/8/chartex" xmlns:cx2="http://schemas.microsoft.com/office/drawing/2015/10/21/chartex" xmlns:cx3="http://schemas.microsoft.com/office/drawing/2016/5/9/chartex" xmlns:cx4="http://schemas.microsoft.com/office/drawing/2016/5/10/chartex" xmlns:cx5="http://schemas.microsoft.com/office/drawing/2016/5/11/chartex" xmlns:cx6="http://schemas.microsoft.com/office/drawing/2016/5/12/chartex" xmlns:cx7="http://schemas.microsoft.com/office/drawing/2016/5/13/chartex" xmlns:cx8="http://schemas.microsoft.com/office/drawing/2016/5/14/chartex" xmlns:mc="http://schemas.openxmlformats.org/markup-compatibility/2006" xmlns:aink="http://schemas.microsoft.com/office/drawing/2016/ink" xmlns:am3d="http://schemas.microsoft.com/office/drawing/2017/model3d" xmlns:o="urn:schemas-microsoft-com:office:office" xmlns:oel="http://schemas.microsoft.com/office/2019/extlst" xmlns:r="http://schemas.openxmlformats.org/officeDocument/2006/relationships" xmlns:m="http://schemas.openxmlformats.org/officeDocument/2006/math" xmlns:v="urn:schemas-microsoft-com:vml" xmlns:wp14="http://schemas.microsoft.com/office/word/2010/wordprocessingDrawing" xmlns:wp="http://schemas.openxmlformats.org/drawingml/2006/wordprocessingDrawing" xmlns:w10="urn:schemas-microsoft-com:office:word" xmlns:w="http://schemas.openxmlformats.org/wordprocessingml/2006/main" xmlns:w14="http://schemas.microsoft.com/office/word/2010/wordml" xmlns:w15="http://schemas.microsoft.com/office/word/2012/wordml" xmlns:w16cex="http://schemas.microsoft.com/office/word/2018/wordml/cex" xmlns:w16cid="http://schemas.microsoft.com/office/word/2016/wordml/cid" xmlns:w16="http://schemas.microsoft.com/office/word/2018/wordml" xmlns:w16du="http://schemas.microsoft.com/office/word/2023/wordml/word16du" xmlns:w16sdtdh="http://schemas.microsoft.com/office/word/2020/wordml/sdtdatahash" xmlns:w16se="http://schemas.microsoft.com/office/word/2015/wordml/symex" xmlns:wpg="http://schemas.microsoft.com/office/word/2010/wordprocessingGroup" xmlns:wpi="http://schemas.microsoft.com/office/word/2010/wordprocessingInk" xmlns:wne="http://schemas.microsoft.com/office/word/2006/wordml" xmlns:wps="http://schemas.microsoft.com/office/word/2010/wordprocessingShape" mc:Ignorable="w14 w15 w16se w16cid w16 w16cex w16sdtdh w16du wp14">
   <w:p>
     <w:pPr>
-      <w:pStyle w:val="Corpodotexto"/>
-      <w:spacing w:lineRule="auto" w:line="12"/>
+      <w:pStyle w:val="BodyText"/>
+      <w:spacing w:line="12" w:lineRule="auto"/>
       <w:rPr>
         <w:sz w:val="20"/>
       </w:rPr>
     </w:pPr>
     <w:r>
       <w:rPr>
-        <w:sz w:val="20"/>
+        <w:noProof/>
       </w:rPr>
-    </w:r>
-    <w:r>
       <mc:AlternateContent>
         <mc:Choice Requires="wps">
           <w:drawing>
-            <wp:anchor behindDoc="1" distT="0" distB="0" distL="114300" distR="114300" simplePos="0" locked="0" layoutInCell="0" allowOverlap="1" relativeHeight="3">
+            <wp:anchor distT="0" distB="0" distL="114300" distR="114300" simplePos="0" relativeHeight="3" behindDoc="1" locked="0" layoutInCell="0" allowOverlap="1" wp14:anchorId="19287409" wp14:editId="3FF82F19">
               <wp:simplePos x="0" y="0"/>
               <wp:positionH relativeFrom="page">
                 <wp:posOffset>7332980</wp:posOffset>
@@ -5373,6 +5760,7 @@
               <wp:effectExtent l="0" t="0" r="0" b="0"/>
               <wp:wrapNone/>
               <wp:docPr id="1" name="Quadro2"/>
+              <wp:cNvGraphicFramePr/>
               <a:graphic xmlns:a="http://schemas.openxmlformats.org/drawingml/2006/main">
                 <a:graphicData uri="http://schemas.microsoft.com/office/word/2010/wordprocessingShape">
                   <wps:wsp>
@@ -5382,7 +5770,9 @@
                         <a:off x="0" y="0"/>
                         <a:ext cx="134620" cy="140970"/>
                       </a:xfrm>
-                      <a:prstGeom prst="rect"/>
+                      <a:prstGeom prst="rect">
+                        <a:avLst/>
+                      </a:prstGeom>
                       <a:solidFill>
                         <a:srgbClr val="FFFFFF">
                           <a:alpha val="0"/>
@@ -5393,35 +5783,29 @@
                       <w:txbxContent>
                         <w:p>
                           <w:pPr>
-                            <w:pStyle w:val="Corpodotexto"/>
-                            <w:spacing w:before="14" w:after="0"/>
-                            <w:ind w:left="60" w:right="0" w:hanging="0"/>
-                            <w:rPr/>
+                            <w:pStyle w:val="BodyText"/>
+                            <w:spacing w:before="14"/>
+                            <w:ind w:left="60"/>
                           </w:pPr>
                           <w:r>
-                            <w:rPr/>
                             <w:fldChar w:fldCharType="begin"/>
                           </w:r>
                           <w:r>
-                            <w:rPr/>
                             <w:instrText xml:space="preserve"> PAGE </w:instrText>
                           </w:r>
                           <w:r>
-                            <w:rPr/>
                             <w:fldChar w:fldCharType="separate"/>
                           </w:r>
                           <w:r>
-                            <w:rPr/>
                             <w:t>2</w:t>
                           </w:r>
                           <w:r>
-                            <w:rPr/>
                             <w:fldChar w:fldCharType="end"/>
                           </w:r>
                         </w:p>
                       </w:txbxContent>
                     </wps:txbx>
-                    <wps:bodyPr anchor="t" lIns="0" tIns="0" rIns="0" bIns="0">
+                    <wps:bodyPr lIns="0" tIns="0" rIns="0" bIns="0" anchor="t">
                       <a:noAutofit/>
                     </wps:bodyPr>
                   </wps:wsp>
@@ -5432,41 +5816,40 @@
         </mc:Choice>
         <mc:Fallback>
           <w:pict>
-            <v:rect stroked="f" strokeweight="0pt" style="position:absolute;rotation:-0;width:10.6pt;height:11.1pt;mso-wrap-distance-left:9pt;mso-wrap-distance-right:9pt;mso-wrap-distance-top:0pt;mso-wrap-distance-bottom:0pt;margin-top:754.5pt;mso-position-vertical-relative:page;margin-left:577.4pt;mso-position-horizontal-relative:page">
-              <v:textbox inset="0in,0in,0in,0in">
+            <v:shapetype w14:anchorId="19287409" id="_x0000_t202" coordsize="21600,21600" o:spt="202" path="m,l,21600r21600,l21600,xe">
+              <v:stroke joinstyle="miter"/>
+              <v:path gradientshapeok="t" o:connecttype="rect"/>
+            </v:shapetype>
+            <v:shape id="Quadro2" o:spid="_x0000_s1026" type="#_x0000_t202" style="position:absolute;margin-left:577.4pt;margin-top:754.5pt;width:10.6pt;height:11.1pt;z-index:-503316477;visibility:visible;mso-wrap-style:square;mso-wrap-distance-left:9pt;mso-wrap-distance-top:0;mso-wrap-distance-right:9pt;mso-wrap-distance-bottom:0;mso-position-horizontal:absolute;mso-position-horizontal-relative:page;mso-position-vertical:absolute;mso-position-vertical-relative:page;v-text-anchor:top" o:gfxdata="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" o:allowincell="f" stroked="f">
+              <v:fill opacity="0"/>
+              <v:textbox inset="0,0,0,0">
                 <w:txbxContent>
                   <w:p>
                     <w:pPr>
-                      <w:pStyle w:val="Corpodotexto"/>
-                      <w:spacing w:before="14" w:after="0"/>
-                      <w:ind w:left="60" w:right="0" w:hanging="0"/>
-                      <w:rPr/>
+                      <w:pStyle w:val="BodyText"/>
+                      <w:spacing w:before="14"/>
+                      <w:ind w:left="60"/>
                     </w:pPr>
                     <w:r>
-                      <w:rPr/>
                       <w:fldChar w:fldCharType="begin"/>
                     </w:r>
                     <w:r>
-                      <w:rPr/>
                       <w:instrText xml:space="preserve"> PAGE </w:instrText>
                     </w:r>
                     <w:r>
-                      <w:rPr/>
                       <w:fldChar w:fldCharType="separate"/>
                     </w:r>
                     <w:r>
-                      <w:rPr/>
                       <w:t>2</w:t>
                     </w:r>
                     <w:r>
-                      <w:rPr/>
                       <w:fldChar w:fldCharType="end"/>
                     </w:r>
                   </w:p>
                 </w:txbxContent>
               </v:textbox>
-              <w10:wrap type="none"/>
-            </v:rect>
+              <w10:wrap anchorx="page" anchory="page"/>
+            </v:shape>
           </w:pict>
         </mc:Fallback>
       </mc:AlternateContent>
@@ -5475,12 +5858,31 @@
 </w:ftr>
 </file>
 
+<file path=word/footnotes.xml><?xml version="1.0" encoding="utf-8"?>
+<w:footnotes xmlns:wpc="http://schemas.microsoft.com/office/word/2010/wordprocessingCanvas" xmlns:cx="http://schemas.microsoft.com/office/drawing/2014/chartex" xmlns:cx1="http://schemas.microsoft.com/office/drawing/2015/9/8/chartex" xmlns:cx2="http://schemas.microsoft.com/office/drawing/2015/10/21/chartex" xmlns:cx3="http://schemas.microsoft.com/office/drawing/2016/5/9/chartex" xmlns:cx4="http://schemas.microsoft.com/office/drawing/2016/5/10/chartex" xmlns:cx5="http://schemas.microsoft.com/office/drawing/2016/5/11/chartex" xmlns:cx6="http://schemas.microsoft.com/office/drawing/2016/5/12/chartex" xmlns:cx7="http://schemas.microsoft.com/office/drawing/2016/5/13/chartex" xmlns:cx8="http://schemas.microsoft.com/office/drawing/2016/5/14/chartex" xmlns:mc="http://schemas.openxmlformats.org/markup-compatibility/2006" xmlns:aink="http://schemas.microsoft.com/office/drawing/2016/ink" xmlns:am3d="http://schemas.microsoft.com/office/drawing/2017/model3d" xmlns:o="urn:schemas-microsoft-com:office:office" xmlns:oel="http://schemas.microsoft.com/office/2019/extlst" xmlns:r="http://schemas.openxmlformats.org/officeDocument/2006/relationships" xmlns:m="http://schemas.openxmlformats.org/officeDocument/2006/math" xmlns:v="urn:schemas-microsoft-com:vml" xmlns:wp14="http://schemas.microsoft.com/office/word/2010/wordprocessingDrawing" xmlns:wp="http://schemas.openxmlformats.org/drawingml/2006/wordprocessingDrawing" xmlns:w10="urn:schemas-microsoft-com:office:word" xmlns:w="http://schemas.openxmlformats.org/wordprocessingml/2006/main" xmlns:w14="http://schemas.microsoft.com/office/word/2010/wordml" xmlns:w15="http://schemas.microsoft.com/office/word/2012/wordml" xmlns:w16cex="http://schemas.microsoft.com/office/word/2018/wordml/cex" xmlns:w16cid="http://schemas.microsoft.com/office/word/2016/wordml/cid" xmlns:w16="http://schemas.microsoft.com/office/word/2018/wordml" xmlns:w16du="http://schemas.microsoft.com/office/word/2023/wordml/word16du" xmlns:w16sdtdh="http://schemas.microsoft.com/office/word/2020/wordml/sdtdatahash" xmlns:w16se="http://schemas.microsoft.com/office/word/2015/wordml/symex" xmlns:wpg="http://schemas.microsoft.com/office/word/2010/wordprocessingGroup" xmlns:wpi="http://schemas.microsoft.com/office/word/2010/wordprocessingInk" xmlns:wne="http://schemas.microsoft.com/office/word/2006/wordml" xmlns:wps="http://schemas.microsoft.com/office/word/2010/wordprocessingShape" mc:Ignorable="w14 w15 w16se w16cid w16 w16cex w16sdtdh w16du wp14">
+  <w:footnote w:type="separator" w:id="-1">
+    <w:p>
+      <w:r>
+        <w:separator/>
+      </w:r>
+    </w:p>
+  </w:footnote>
+  <w:footnote w:type="continuationSeparator" w:id="0">
+    <w:p>
+      <w:r>
+        <w:continuationSeparator/>
+      </w:r>
+    </w:p>
+  </w:footnote>
+</w:footnotes>
+</file>
+
 <file path=word/styles.xml><?xml version="1.0" encoding="utf-8"?>
-<w:styles xmlns:w="http://schemas.openxmlformats.org/wordprocessingml/2006/main" xmlns:w14="http://schemas.microsoft.com/office/word/2010/wordml" xmlns:mc="http://schemas.openxmlformats.org/markup-compatibility/2006" mc:Ignorable="w14">
+<w:styles xmlns:mc="http://schemas.openxmlformats.org/markup-compatibility/2006" xmlns:r="http://schemas.openxmlformats.org/officeDocument/2006/relationships" xmlns:w="http://schemas.openxmlformats.org/wordprocessingml/2006/main" xmlns:w14="http://schemas.microsoft.com/office/word/2010/wordml" xmlns:w15="http://schemas.microsoft.com/office/word/2012/wordml" xmlns:w16cex="http://schemas.microsoft.com/office/word/2018/wordml/cex" xmlns:w16cid="http://schemas.microsoft.com/office/word/2016/wordml/cid" xmlns:w16="http://schemas.microsoft.com/office/word/2018/wordml" xmlns:w16du="http://schemas.microsoft.com/office/word/2023/wordml/word16du" xmlns:w16sdtdh="http://schemas.microsoft.com/office/word/2020/wordml/sdtdatahash" xmlns:w16se="http://schemas.microsoft.com/office/word/2015/wordml/symex" mc:Ignorable="w14 w15 w16se w16cid w16 w16cex w16sdtdh w16du">
   <w:docDefaults>
     <w:rPrDefault>
       <w:rPr>
-        <w:rFonts w:ascii="Calibri" w:hAnsi="Calibri" w:eastAsia="Calibri" w:cs="" w:asciiTheme="minorHAnsi" w:cstheme="minorBidi" w:eastAsiaTheme="minorHAnsi" w:hAnsiTheme="minorHAnsi"/>
+        <w:rFonts w:asciiTheme="minorHAnsi" w:eastAsiaTheme="minorHAnsi" w:hAnsiTheme="minorHAnsi" w:cstheme="minorBidi"/>
         <w:sz w:val="22"/>
         <w:szCs w:val="22"/>
         <w:lang w:val="en-US" w:eastAsia="en-US" w:bidi="ar-SA"/>
@@ -5488,83 +5890,467 @@
     </w:rPrDefault>
     <w:pPrDefault>
       <w:pPr>
-        <w:suppressAutoHyphens w:val="true"/>
+        <w:suppressAutoHyphens/>
       </w:pPr>
     </w:pPrDefault>
   </w:docDefaults>
-  <w:style w:type="paragraph" w:styleId="Normal" w:default="1">
+  <w:latentStyles w:defLockedState="0" w:defUIPriority="99" w:defSemiHidden="0" w:defUnhideWhenUsed="0" w:defQFormat="0" w:count="376">
+    <w:lsdException w:name="Normal" w:uiPriority="0" w:qFormat="1"/>
+    <w:lsdException w:name="heading 1" w:uiPriority="9" w:qFormat="1"/>
+    <w:lsdException w:name="heading 2" w:semiHidden="1" w:uiPriority="9" w:unhideWhenUsed="1" w:qFormat="1"/>
+    <w:lsdException w:name="heading 3" w:semiHidden="1" w:uiPriority="9" w:unhideWhenUsed="1" w:qFormat="1"/>
+    <w:lsdException w:name="heading 4" w:semiHidden="1" w:uiPriority="9" w:unhideWhenUsed="1" w:qFormat="1"/>
+    <w:lsdException w:name="heading 5" w:semiHidden="1" w:uiPriority="9" w:unhideWhenUsed="1" w:qFormat="1"/>
+    <w:lsdException w:name="heading 6" w:semiHidden="1" w:uiPriority="9" w:unhideWhenUsed="1" w:qFormat="1"/>
+    <w:lsdException w:name="heading 7" w:semiHidden="1" w:uiPriority="9" w:unhideWhenUsed="1" w:qFormat="1"/>
+    <w:lsdException w:name="heading 8" w:semiHidden="1" w:uiPriority="9" w:unhideWhenUsed="1" w:qFormat="1"/>
+    <w:lsdException w:name="heading 9" w:semiHidden="1" w:uiPriority="9" w:unhideWhenUsed="1" w:qFormat="1"/>
+    <w:lsdException w:name="index 1" w:semiHidden="1" w:unhideWhenUsed="1"/>
+    <w:lsdException w:name="index 2" w:semiHidden="1" w:unhideWhenUsed="1"/>
+    <w:lsdException w:name="index 3" w:semiHidden="1" w:unhideWhenUsed="1"/>
+    <w:lsdException w:name="index 4" w:semiHidden="1" w:unhideWhenUsed="1"/>
+    <w:lsdException w:name="index 5" w:semiHidden="1" w:unhideWhenUsed="1"/>
+    <w:lsdException w:name="index 6" w:semiHidden="1" w:unhideWhenUsed="1"/>
+    <w:lsdException w:name="index 7" w:semiHidden="1" w:unhideWhenUsed="1"/>
+    <w:lsdException w:name="index 8" w:semiHidden="1" w:unhideWhenUsed="1"/>
+    <w:lsdException w:name="index 9" w:semiHidden="1" w:unhideWhenUsed="1"/>
+    <w:lsdException w:name="toc 1" w:semiHidden="1" w:uiPriority="39" w:unhideWhenUsed="1"/>
+    <w:lsdException w:name="toc 2" w:semiHidden="1" w:uiPriority="39" w:unhideWhenUsed="1"/>
+    <w:lsdException w:name="toc 3" w:semiHidden="1" w:uiPriority="39" w:unhideWhenUsed="1"/>
+    <w:lsdException w:name="toc 4" w:semiHidden="1" w:uiPriority="39" w:unhideWhenUsed="1"/>
+    <w:lsdException w:name="toc 5" w:semiHidden="1" w:uiPriority="39" w:unhideWhenUsed="1"/>
+    <w:lsdException w:name="toc 6" w:semiHidden="1" w:uiPriority="39" w:unhideWhenUsed="1"/>
+    <w:lsdException w:name="toc 7" w:semiHidden="1" w:uiPriority="39" w:unhideWhenUsed="1"/>
+    <w:lsdException w:name="toc 8" w:semiHidden="1" w:uiPriority="39" w:unhideWhenUsed="1"/>
+    <w:lsdException w:name="toc 9" w:semiHidden="1" w:uiPriority="39" w:unhideWhenUsed="1"/>
+    <w:lsdException w:name="Normal Indent" w:semiHidden="1" w:unhideWhenUsed="1"/>
+    <w:lsdException w:name="footnote text" w:semiHidden="1" w:unhideWhenUsed="1"/>
+    <w:lsdException w:name="annotation text" w:semiHidden="1" w:unhideWhenUsed="1"/>
+    <w:lsdException w:name="header" w:semiHidden="1" w:unhideWhenUsed="1"/>
+    <w:lsdException w:name="footer" w:semiHidden="1" w:unhideWhenUsed="1"/>
+    <w:lsdException w:name="index heading" w:semiHidden="1" w:unhideWhenUsed="1"/>
+    <w:lsdException w:name="caption" w:semiHidden="1" w:uiPriority="35" w:unhideWhenUsed="1" w:qFormat="1"/>
+    <w:lsdException w:name="table of figures" w:semiHidden="1" w:unhideWhenUsed="1"/>
+    <w:lsdException w:name="envelope address" w:semiHidden="1" w:unhideWhenUsed="1"/>
+    <w:lsdException w:name="envelope return" w:semiHidden="1" w:unhideWhenUsed="1"/>
+    <w:lsdException w:name="footnote reference" w:semiHidden="1" w:unhideWhenUsed="1"/>
+    <w:lsdException w:name="annotation reference" w:semiHidden="1" w:unhideWhenUsed="1"/>
+    <w:lsdException w:name="line number" w:semiHidden="1" w:unhideWhenUsed="1"/>
+    <w:lsdException w:name="page number" w:semiHidden="1" w:unhideWhenUsed="1"/>
+    <w:lsdException w:name="endnote reference" w:semiHidden="1" w:unhideWhenUsed="1"/>
+    <w:lsdException w:name="endnote text" w:semiHidden="1" w:unhideWhenUsed="1"/>
+    <w:lsdException w:name="table of authorities" w:semiHidden="1" w:unhideWhenUsed="1"/>
+    <w:lsdException w:name="macro" w:semiHidden="1" w:unhideWhenUsed="1"/>
+    <w:lsdException w:name="toa heading" w:semiHidden="1" w:unhideWhenUsed="1"/>
+    <w:lsdException w:name="List" w:semiHidden="1" w:unhideWhenUsed="1"/>
+    <w:lsdException w:name="List Bullet" w:semiHidden="1" w:unhideWhenUsed="1"/>
+    <w:lsdException w:name="List Number" w:semiHidden="1" w:unhideWhenUsed="1"/>
+    <w:lsdException w:name="List 2" w:semiHidden="1" w:unhideWhenUsed="1"/>
+    <w:lsdException w:name="List 3" w:semiHidden="1" w:unhideWhenUsed="1"/>
+    <w:lsdException w:name="List 4" w:semiHidden="1" w:unhideWhenUsed="1"/>
+    <w:lsdException w:name="List 5" w:semiHidden="1" w:unhideWhenUsed="1"/>
+    <w:lsdException w:name="List Bullet 2" w:semiHidden="1" w:unhideWhenUsed="1"/>
+    <w:lsdException w:name="List Bullet 3" w:semiHidden="1" w:unhideWhenUsed="1"/>
+    <w:lsdException w:name="List Bullet 4" w:semiHidden="1" w:unhideWhenUsed="1"/>
+    <w:lsdException w:name="List Bullet 5" w:semiHidden="1" w:unhideWhenUsed="1"/>
+    <w:lsdException w:name="List Number 2" w:semiHidden="1" w:unhideWhenUsed="1"/>
+    <w:lsdException w:name="List Number 3" w:semiHidden="1" w:unhideWhenUsed="1"/>
+    <w:lsdException w:name="List Number 4" w:semiHidden="1" w:unhideWhenUsed="1"/>
+    <w:lsdException w:name="List Number 5" w:semiHidden="1" w:unhideWhenUsed="1"/>
+    <w:lsdException w:name="Title" w:uiPriority="10" w:qFormat="1"/>
+    <w:lsdException w:name="Closing" w:semiHidden="1" w:unhideWhenUsed="1"/>
+    <w:lsdException w:name="Signature" w:semiHidden="1" w:unhideWhenUsed="1"/>
+    <w:lsdException w:name="Default Paragraph Font" w:semiHidden="1" w:uiPriority="1" w:unhideWhenUsed="1"/>
+    <w:lsdException w:name="Body Text" w:semiHidden="1" w:unhideWhenUsed="1"/>
+    <w:lsdException w:name="Body Text Indent" w:semiHidden="1" w:unhideWhenUsed="1"/>
+    <w:lsdException w:name="List Continue" w:semiHidden="1" w:unhideWhenUsed="1"/>
+    <w:lsdException w:name="List Continue 2" w:semiHidden="1" w:unhideWhenUsed="1"/>
+    <w:lsdException w:name="List Continue 3" w:semiHidden="1" w:unhideWhenUsed="1"/>
+    <w:lsdException w:name="List Continue 4" w:semiHidden="1" w:unhideWhenUsed="1"/>
+    <w:lsdException w:name="List Continue 5" w:semiHidden="1" w:unhideWhenUsed="1"/>
+    <w:lsdException w:name="Message Header" w:semiHidden="1" w:unhideWhenUsed="1"/>
+    <w:lsdException w:name="Subtitle" w:uiPriority="11" w:qFormat="1"/>
+    <w:lsdException w:name="Salutation" w:semiHidden="1" w:unhideWhenUsed="1"/>
+    <w:lsdException w:name="Date" w:semiHidden="1" w:unhideWhenUsed="1"/>
+    <w:lsdException w:name="Body Text First Indent" w:semiHidden="1" w:unhideWhenUsed="1"/>
+    <w:lsdException w:name="Body Text First Indent 2" w:semiHidden="1" w:unhideWhenUsed="1"/>
+    <w:lsdException w:name="Note Heading" w:semiHidden="1" w:unhideWhenUsed="1"/>
+    <w:lsdException w:name="Body Text 2" w:semiHidden="1" w:unhideWhenUsed="1"/>
+    <w:lsdException w:name="Body Text 3" w:semiHidden="1" w:unhideWhenUsed="1"/>
+    <w:lsdException w:name="Body Text Indent 2" w:semiHidden="1" w:unhideWhenUsed="1"/>
+    <w:lsdException w:name="Body Text Indent 3" w:semiHidden="1" w:unhideWhenUsed="1"/>
+    <w:lsdException w:name="Block Text" w:semiHidden="1" w:unhideWhenUsed="1"/>
+    <w:lsdException w:name="Hyperlink" w:semiHidden="1" w:unhideWhenUsed="1"/>
+    <w:lsdException w:name="FollowedHyperlink" w:semiHidden="1" w:unhideWhenUsed="1"/>
+    <w:lsdException w:name="Strong" w:uiPriority="22" w:qFormat="1"/>
+    <w:lsdException w:name="Emphasis" w:uiPriority="20" w:qFormat="1"/>
+    <w:lsdException w:name="Document Map" w:semiHidden="1" w:unhideWhenUsed="1"/>
+    <w:lsdException w:name="Plain Text" w:semiHidden="1" w:unhideWhenUsed="1"/>
+    <w:lsdException w:name="E-mail Signature" w:semiHidden="1" w:unhideWhenUsed="1"/>
+    <w:lsdException w:name="HTML Top of Form" w:semiHidden="1" w:unhideWhenUsed="1"/>
+    <w:lsdException w:name="HTML Bottom of Form" w:semiHidden="1" w:unhideWhenUsed="1"/>
+    <w:lsdException w:name="Normal (Web)" w:semiHidden="1" w:unhideWhenUsed="1"/>
+    <w:lsdException w:name="HTML Acronym" w:semiHidden="1" w:unhideWhenUsed="1"/>
+    <w:lsdException w:name="HTML Address" w:semiHidden="1" w:unhideWhenUsed="1"/>
+    <w:lsdException w:name="HTML Cite" w:semiHidden="1" w:unhideWhenUsed="1"/>
+    <w:lsdException w:name="HTML Code" w:semiHidden="1" w:unhideWhenUsed="1"/>
+    <w:lsdException w:name="HTML Definition" w:semiHidden="1" w:unhideWhenUsed="1"/>
+    <w:lsdException w:name="HTML Keyboard" w:semiHidden="1" w:unhideWhenUsed="1"/>
+    <w:lsdException w:name="HTML Preformatted" w:semiHidden="1" w:unhideWhenUsed="1"/>
+    <w:lsdException w:name="HTML Sample" w:semiHidden="1" w:unhideWhenUsed="1"/>
+    <w:lsdException w:name="HTML Typewriter" w:semiHidden="1" w:unhideWhenUsed="1"/>
+    <w:lsdException w:name="HTML Variable" w:semiHidden="1" w:unhideWhenUsed="1"/>
+    <w:lsdException w:name="Normal Table" w:semiHidden="1" w:unhideWhenUsed="1"/>
+    <w:lsdException w:name="annotation subject" w:semiHidden="1" w:unhideWhenUsed="1"/>
+    <w:lsdException w:name="No List" w:semiHidden="1" w:unhideWhenUsed="1"/>
+    <w:lsdException w:name="Outline List 1" w:semiHidden="1" w:unhideWhenUsed="1"/>
+    <w:lsdException w:name="Outline List 2" w:semiHidden="1" w:unhideWhenUsed="1"/>
+    <w:lsdException w:name="Outline List 3" w:semiHidden="1" w:unhideWhenUsed="1"/>
+    <w:lsdException w:name="Table Simple 1" w:semiHidden="1" w:unhideWhenUsed="1"/>
+    <w:lsdException w:name="Table Simple 2" w:semiHidden="1" w:unhideWhenUsed="1"/>
+    <w:lsdException w:name="Table Simple 3" w:semiHidden="1" w:unhideWhenUsed="1"/>
+    <w:lsdException w:name="Table Classic 1" w:semiHidden="1" w:unhideWhenUsed="1"/>
+    <w:lsdException w:name="Table Classic 2" w:semiHidden="1" w:unhideWhenUsed="1"/>
+    <w:lsdException w:name="Table Classic 3" w:semiHidden="1" w:unhideWhenUsed="1"/>
+    <w:lsdException w:name="Table Classic 4" w:semiHidden="1" w:unhideWhenUsed="1"/>
+    <w:lsdException w:name="Table Colorful 1" w:semiHidden="1" w:unhideWhenUsed="1"/>
+    <w:lsdException w:name="Table Colorful 2" w:semiHidden="1" w:unhideWhenUsed="1"/>
+    <w:lsdException w:name="Table Colorful 3" w:semiHidden="1" w:unhideWhenUsed="1"/>
+    <w:lsdException w:name="Table Columns 1" w:semiHidden="1" w:unhideWhenUsed="1"/>
+    <w:lsdException w:name="Table Columns 2" w:semiHidden="1" w:unhideWhenUsed="1"/>
+    <w:lsdException w:name="Table Columns 3" w:semiHidden="1" w:unhideWhenUsed="1"/>
+    <w:lsdException w:name="Table Columns 4" w:semiHidden="1" w:unhideWhenUsed="1"/>
+    <w:lsdException w:name="Table Columns 5" w:semiHidden="1" w:unhideWhenUsed="1"/>
+    <w:lsdException w:name="Table Grid 1" w:semiHidden="1" w:unhideWhenUsed="1"/>
+    <w:lsdException w:name="Table Grid 2" w:semiHidden="1" w:unhideWhenUsed="1"/>
+    <w:lsdException w:name="Table Grid 3" w:semiHidden="1" w:unhideWhenUsed="1"/>
+    <w:lsdException w:name="Table Grid 4" w:semiHidden="1" w:unhideWhenUsed="1"/>
+    <w:lsdException w:name="Table Grid 5" w:semiHidden="1" w:unhideWhenUsed="1"/>
+    <w:lsdException w:name="Table Grid 6" w:semiHidden="1" w:unhideWhenUsed="1"/>
+    <w:lsdException w:name="Table Grid 7" w:semiHidden="1" w:unhideWhenUsed="1"/>
+    <w:lsdException w:name="Table Grid 8" w:semiHidden="1" w:unhideWhenUsed="1"/>
+    <w:lsdException w:name="Table List 1" w:semiHidden="1" w:unhideWhenUsed="1"/>
+    <w:lsdException w:name="Table List 2" w:semiHidden="1" w:unhideWhenUsed="1"/>
+    <w:lsdException w:name="Table List 3" w:semiHidden="1" w:unhideWhenUsed="1"/>
+    <w:lsdException w:name="Table List 4" w:semiHidden="1" w:unhideWhenUsed="1"/>
+    <w:lsdException w:name="Table List 5" w:semiHidden="1" w:unhideWhenUsed="1"/>
+    <w:lsdException w:name="Table List 6" w:semiHidden="1" w:unhideWhenUsed="1"/>
+    <w:lsdException w:name="Table List 7" w:semiHidden="1" w:unhideWhenUsed="1"/>
+    <w:lsdException w:name="Table List 8" w:semiHidden="1" w:unhideWhenUsed="1"/>
+    <w:lsdException w:name="Table 3D effects 1" w:semiHidden="1" w:unhideWhenUsed="1"/>
+    <w:lsdException w:name="Table 3D effects 2" w:semiHidden="1" w:unhideWhenUsed="1"/>
+    <w:lsdException w:name="Table 3D effects 3" w:semiHidden="1" w:unhideWhenUsed="1"/>
+    <w:lsdException w:name="Table Contemporary" w:semiHidden="1" w:unhideWhenUsed="1"/>
+    <w:lsdException w:name="Table Elegant" w:semiHidden="1" w:unhideWhenUsed="1"/>
+    <w:lsdException w:name="Table Professional" w:semiHidden="1" w:unhideWhenUsed="1"/>
+    <w:lsdException w:name="Table Subtle 1" w:semiHidden="1" w:unhideWhenUsed="1"/>
+    <w:lsdException w:name="Table Subtle 2" w:semiHidden="1" w:unhideWhenUsed="1"/>
+    <w:lsdException w:name="Table Web 1" w:semiHidden="1" w:unhideWhenUsed="1"/>
+    <w:lsdException w:name="Table Web 2" w:semiHidden="1" w:unhideWhenUsed="1"/>
+    <w:lsdException w:name="Table Web 3" w:semiHidden="1" w:unhideWhenUsed="1"/>
+    <w:lsdException w:name="Balloon Text" w:semiHidden="1" w:unhideWhenUsed="1"/>
+    <w:lsdException w:name="Table Grid" w:uiPriority="39"/>
+    <w:lsdException w:name="Table Theme" w:semiHidden="1" w:unhideWhenUsed="1"/>
+    <w:lsdException w:name="Placeholder Text" w:semiHidden="1"/>
+    <w:lsdException w:name="No Spacing" w:uiPriority="1" w:qFormat="1"/>
+    <w:lsdException w:name="Light Shading" w:uiPriority="60"/>
+    <w:lsdException w:name="Light List" w:uiPriority="61"/>
+    <w:lsdException w:name="Light Grid" w:uiPriority="62"/>
+    <w:lsdException w:name="Medium Shading 1" w:uiPriority="63"/>
+    <w:lsdException w:name="Medium Shading 2" w:uiPriority="64"/>
+    <w:lsdException w:name="Medium List 1" w:uiPriority="65"/>
+    <w:lsdException w:name="Medium List 2" w:uiPriority="66"/>
+    <w:lsdException w:name="Medium Grid 1" w:uiPriority="67"/>
+    <w:lsdException w:name="Medium Grid 2" w:uiPriority="68"/>
+    <w:lsdException w:name="Medium Grid 3" w:uiPriority="69"/>
+    <w:lsdException w:name="Dark List" w:uiPriority="70"/>
+    <w:lsdException w:name="Colorful Shading" w:uiPriority="71"/>
+    <w:lsdException w:name="Colorful List" w:uiPriority="72"/>
+    <w:lsdException w:name="Colorful Grid" w:uiPriority="73"/>
+    <w:lsdException w:name="Light Shading Accent 1" w:uiPriority="60"/>
+    <w:lsdException w:name="Light List Accent 1" w:uiPriority="61"/>
+    <w:lsdException w:name="Light Grid Accent 1" w:uiPriority="62"/>
+    <w:lsdException w:name="Medium Shading 1 Accent 1" w:uiPriority="63"/>
+    <w:lsdException w:name="Medium Shading 2 Accent 1" w:uiPriority="64"/>
+    <w:lsdException w:name="Medium List 1 Accent 1" w:uiPriority="65"/>
+    <w:lsdException w:name="Revision" w:semiHidden="1"/>
+    <w:lsdException w:name="List Paragraph" w:uiPriority="34" w:qFormat="1"/>
+    <w:lsdException w:name="Quote" w:uiPriority="29" w:qFormat="1"/>
+    <w:lsdException w:name="Intense Quote" w:uiPriority="30" w:qFormat="1"/>
+    <w:lsdException w:name="Medium List 2 Accent 1" w:uiPriority="66"/>
+    <w:lsdException w:name="Medium Grid 1 Accent 1" w:uiPriority="67"/>
+    <w:lsdException w:name="Medium Grid 2 Accent 1" w:uiPriority="68"/>
+    <w:lsdException w:name="Medium Grid 3 Accent 1" w:uiPriority="69"/>
+    <w:lsdException w:name="Dark List Accent 1" w:uiPriority="70"/>
+    <w:lsdException w:name="Colorful Shading Accent 1" w:uiPriority="71"/>
+    <w:lsdException w:name="Colorful List Accent 1" w:uiPriority="72"/>
+    <w:lsdException w:name="Colorful Grid Accent 1" w:uiPriority="73"/>
+    <w:lsdException w:name="Light Shading Accent 2" w:uiPriority="60"/>
+    <w:lsdException w:name="Light List Accent 2" w:uiPriority="61"/>
+    <w:lsdException w:name="Light Grid Accent 2" w:uiPriority="62"/>
+    <w:lsdException w:name="Medium Shading 1 Accent 2" w:uiPriority="63"/>
+    <w:lsdException w:name="Medium Shading 2 Accent 2" w:uiPriority="64"/>
+    <w:lsdException w:name="Medium List 1 Accent 2" w:uiPriority="65"/>
+    <w:lsdException w:name="Medium List 2 Accent 2" w:uiPriority="66"/>
+    <w:lsdException w:name="Medium Grid 1 Accent 2" w:uiPriority="67"/>
+    <w:lsdException w:name="Medium Grid 2 Accent 2" w:uiPriority="68"/>
+    <w:lsdException w:name="Medium Grid 3 Accent 2" w:uiPriority="69"/>
+    <w:lsdException w:name="Dark List Accent 2" w:uiPriority="70"/>
+    <w:lsdException w:name="Colorful Shading Accent 2" w:uiPriority="71"/>
+    <w:lsdException w:name="Colorful List Accent 2" w:uiPriority="72"/>
+    <w:lsdException w:name="Colorful Grid Accent 2" w:uiPriority="73"/>
+    <w:lsdException w:name="Light Shading Accent 3" w:uiPriority="60"/>
+    <w:lsdException w:name="Light List Accent 3" w:uiPriority="61"/>
+    <w:lsdException w:name="Light Grid Accent 3" w:uiPriority="62"/>
+    <w:lsdException w:name="Medium Shading 1 Accent 3" w:uiPriority="63"/>
+    <w:lsdException w:name="Medium Shading 2 Accent 3" w:uiPriority="64"/>
+    <w:lsdException w:name="Medium List 1 Accent 3" w:uiPriority="65"/>
+    <w:lsdException w:name="Medium List 2 Accent 3" w:uiPriority="66"/>
+    <w:lsdException w:name="Medium Grid 1 Accent 3" w:uiPriority="67"/>
+    <w:lsdException w:name="Medium Grid 2 Accent 3" w:uiPriority="68"/>
+    <w:lsdException w:name="Medium Grid 3 Accent 3" w:uiPriority="69"/>
+    <w:lsdException w:name="Dark List Accent 3" w:uiPriority="70"/>
+    <w:lsdException w:name="Colorful Shading Accent 3" w:uiPriority="71"/>
+    <w:lsdException w:name="Colorful List Accent 3" w:uiPriority="72"/>
+    <w:lsdException w:name="Colorful Grid Accent 3" w:uiPriority="73"/>
+    <w:lsdException w:name="Light Shading Accent 4" w:uiPriority="60"/>
+    <w:lsdException w:name="Light List Accent 4" w:uiPriority="61"/>
+    <w:lsdException w:name="Light Grid Accent 4" w:uiPriority="62"/>
+    <w:lsdException w:name="Medium Shading 1 Accent 4" w:uiPriority="63"/>
+    <w:lsdException w:name="Medium Shading 2 Accent 4" w:uiPriority="64"/>
+    <w:lsdException w:name="Medium List 1 Accent 4" w:uiPriority="65"/>
+    <w:lsdException w:name="Medium List 2 Accent 4" w:uiPriority="66"/>
+    <w:lsdException w:name="Medium Grid 1 Accent 4" w:uiPriority="67"/>
+    <w:lsdException w:name="Medium Grid 2 Accent 4" w:uiPriority="68"/>
+    <w:lsdException w:name="Medium Grid 3 Accent 4" w:uiPriority="69"/>
+    <w:lsdException w:name="Dark List Accent 4" w:uiPriority="70"/>
+    <w:lsdException w:name="Colorful Shading Accent 4" w:uiPriority="71"/>
+    <w:lsdException w:name="Colorful List Accent 4" w:uiPriority="72"/>
+    <w:lsdException w:name="Colorful Grid Accent 4" w:uiPriority="73"/>
+    <w:lsdException w:name="Light Shading Accent 5" w:uiPriority="60"/>
+    <w:lsdException w:name="Light List Accent 5" w:uiPriority="61"/>
+    <w:lsdException w:name="Light Grid Accent 5" w:uiPriority="62"/>
+    <w:lsdException w:name="Medium Shading 1 Accent 5" w:uiPriority="63"/>
+    <w:lsdException w:name="Medium Shading 2 Accent 5" w:uiPriority="64"/>
+    <w:lsdException w:name="Medium List 1 Accent 5" w:uiPriority="65"/>
+    <w:lsdException w:name="Medium List 2 Accent 5" w:uiPriority="66"/>
+    <w:lsdException w:name="Medium Grid 1 Accent 5" w:uiPriority="67"/>
+    <w:lsdException w:name="Medium Grid 2 Accent 5" w:uiPriority="68"/>
+    <w:lsdException w:name="Medium Grid 3 Accent 5" w:uiPriority="69"/>
+    <w:lsdException w:name="Dark List Accent 5" w:uiPriority="70"/>
+    <w:lsdException w:name="Colorful Shading Accent 5" w:uiPriority="71"/>
+    <w:lsdException w:name="Colorful List Accent 5" w:uiPriority="72"/>
+    <w:lsdException w:name="Colorful Grid Accent 5" w:uiPriority="73"/>
+    <w:lsdException w:name="Light Shading Accent 6" w:uiPriority="60"/>
+    <w:lsdException w:name="Light List Accent 6" w:uiPriority="61"/>
+    <w:lsdException w:name="Light Grid Accent 6" w:uiPriority="62"/>
+    <w:lsdException w:name="Medium Shading 1 Accent 6" w:uiPriority="63"/>
+    <w:lsdException w:name="Medium Shading 2 Accent 6" w:uiPriority="64"/>
+    <w:lsdException w:name="Medium List 1 Accent 6" w:uiPriority="65"/>
+    <w:lsdException w:name="Medium List 2 Accent 6" w:uiPriority="66"/>
+    <w:lsdException w:name="Medium Grid 1 Accent 6" w:uiPriority="67"/>
+    <w:lsdException w:name="Medium Grid 2 Accent 6" w:uiPriority="68"/>
+    <w:lsdException w:name="Medium Grid 3 Accent 6" w:uiPriority="69"/>
+    <w:lsdException w:name="Dark List Accent 6" w:uiPriority="70"/>
+    <w:lsdException w:name="Colorful Shading Accent 6" w:uiPriority="71"/>
+    <w:lsdException w:name="Colorful List Accent 6" w:uiPriority="72"/>
+    <w:lsdException w:name="Colorful Grid Accent 6" w:uiPriority="73"/>
+    <w:lsdException w:name="Subtle Emphasis" w:uiPriority="19" w:qFormat="1"/>
+    <w:lsdException w:name="Intense Emphasis" w:uiPriority="21" w:qFormat="1"/>
+    <w:lsdException w:name="Subtle Reference" w:uiPriority="31" w:qFormat="1"/>
+    <w:lsdException w:name="Intense Reference" w:uiPriority="32" w:qFormat="1"/>
+    <w:lsdException w:name="Book Title" w:uiPriority="33" w:qFormat="1"/>
+    <w:lsdException w:name="Bibliography" w:semiHidden="1" w:uiPriority="37" w:unhideWhenUsed="1"/>
+    <w:lsdException w:name="TOC Heading" w:semiHidden="1" w:uiPriority="39" w:unhideWhenUsed="1" w:qFormat="1"/>
+    <w:lsdException w:name="Plain Table 1" w:uiPriority="41"/>
+    <w:lsdException w:name="Plain Table 2" w:uiPriority="42"/>
+    <w:lsdException w:name="Plain Table 3" w:uiPriority="43"/>
+    <w:lsdException w:name="Plain Table 4" w:uiPriority="44"/>
+    <w:lsdException w:name="Plain Table 5" w:uiPriority="45"/>
+    <w:lsdException w:name="Grid Table Light" w:uiPriority="40"/>
+    <w:lsdException w:name="Grid Table 1 Light" w:uiPriority="46"/>
+    <w:lsdException w:name="Grid Table 2" w:uiPriority="47"/>
+    <w:lsdException w:name="Grid Table 3" w:uiPriority="48"/>
+    <w:lsdException w:name="Grid Table 4" w:uiPriority="49"/>
+    <w:lsdException w:name="Grid Table 5 Dark" w:uiPriority="50"/>
+    <w:lsdException w:name="Grid Table 6 Colorful" w:uiPriority="51"/>
+    <w:lsdException w:name="Grid Table 7 Colorful" w:uiPriority="52"/>
+    <w:lsdException w:name="Grid Table 1 Light Accent 1" w:uiPriority="46"/>
+    <w:lsdException w:name="Grid Table 2 Accent 1" w:uiPriority="47"/>
+    <w:lsdException w:name="Grid Table 3 Accent 1" w:uiPriority="48"/>
+    <w:lsdException w:name="Grid Table 4 Accent 1" w:uiPriority="49"/>
+    <w:lsdException w:name="Grid Table 5 Dark Accent 1" w:uiPriority="50"/>
+    <w:lsdException w:name="Grid Table 6 Colorful Accent 1" w:uiPriority="51"/>
+    <w:lsdException w:name="Grid Table 7 Colorful Accent 1" w:uiPriority="52"/>
+    <w:lsdException w:name="Grid Table 1 Light Accent 2" w:uiPriority="46"/>
+    <w:lsdException w:name="Grid Table 2 Accent 2" w:uiPriority="47"/>
+    <w:lsdException w:name="Grid Table 3 Accent 2" w:uiPriority="48"/>
+    <w:lsdException w:name="Grid Table 4 Accent 2" w:uiPriority="49"/>
+    <w:lsdException w:name="Grid Table 5 Dark Accent 2" w:uiPriority="50"/>
+    <w:lsdException w:name="Grid Table 6 Colorful Accent 2" w:uiPriority="51"/>
+    <w:lsdException w:name="Grid Table 7 Colorful Accent 2" w:uiPriority="52"/>
+    <w:lsdException w:name="Grid Table 1 Light Accent 3" w:uiPriority="46"/>
+    <w:lsdException w:name="Grid Table 2 Accent 3" w:uiPriority="47"/>
+    <w:lsdException w:name="Grid Table 3 Accent 3" w:uiPriority="48"/>
+    <w:lsdException w:name="Grid Table 4 Accent 3" w:uiPriority="49"/>
+    <w:lsdException w:name="Grid Table 5 Dark Accent 3" w:uiPriority="50"/>
+    <w:lsdException w:name="Grid Table 6 Colorful Accent 3" w:uiPriority="51"/>
+    <w:lsdException w:name="Grid Table 7 Colorful Accent 3" w:uiPriority="52"/>
+    <w:lsdException w:name="Grid Table 1 Light Accent 4" w:uiPriority="46"/>
+    <w:lsdException w:name="Grid Table 2 Accent 4" w:uiPriority="47"/>
+    <w:lsdException w:name="Grid Table 3 Accent 4" w:uiPriority="48"/>
+    <w:lsdException w:name="Grid Table 4 Accent 4" w:uiPriority="49"/>
+    <w:lsdException w:name="Grid Table 5 Dark Accent 4" w:uiPriority="50"/>
+    <w:lsdException w:name="Grid Table 6 Colorful Accent 4" w:uiPriority="51"/>
+    <w:lsdException w:name="Grid Table 7 Colorful Accent 4" w:uiPriority="52"/>
+    <w:lsdException w:name="Grid Table 1 Light Accent 5" w:uiPriority="46"/>
+    <w:lsdException w:name="Grid Table 2 Accent 5" w:uiPriority="47"/>
+    <w:lsdException w:name="Grid Table 3 Accent 5" w:uiPriority="48"/>
+    <w:lsdException w:name="Grid Table 4 Accent 5" w:uiPriority="49"/>
+    <w:lsdException w:name="Grid Table 5 Dark Accent 5" w:uiPriority="50"/>
+    <w:lsdException w:name="Grid Table 6 Colorful Accent 5" w:uiPriority="51"/>
+    <w:lsdException w:name="Grid Table 7 Colorful Accent 5" w:uiPriority="52"/>
+    <w:lsdException w:name="Grid Table 1 Light Accent 6" w:uiPriority="46"/>
+    <w:lsdException w:name="Grid Table 2 Accent 6" w:uiPriority="47"/>
+    <w:lsdException w:name="Grid Table 3 Accent 6" w:uiPriority="48"/>
+    <w:lsdException w:name="Grid Table 4 Accent 6" w:uiPriority="49"/>
+    <w:lsdException w:name="Grid Table 5 Dark Accent 6" w:uiPriority="50"/>
+    <w:lsdException w:name="Grid Table 6 Colorful Accent 6" w:uiPriority="51"/>
+    <w:lsdException w:name="Grid Table 7 Colorful Accent 6" w:uiPriority="52"/>
+    <w:lsdException w:name="List Table 1 Light" w:uiPriority="46"/>
+    <w:lsdException w:name="List Table 2" w:uiPriority="47"/>
+    <w:lsdException w:name="List Table 3" w:uiPriority="48"/>
+    <w:lsdException w:name="List Table 4" w:uiPriority="49"/>
+    <w:lsdException w:name="List Table 5 Dark" w:uiPriority="50"/>
+    <w:lsdException w:name="List Table 6 Colorful" w:uiPriority="51"/>
+    <w:lsdException w:name="List Table 7 Colorful" w:uiPriority="52"/>
+    <w:lsdException w:name="List Table 1 Light Accent 1" w:uiPriority="46"/>
+    <w:lsdException w:name="List Table 2 Accent 1" w:uiPriority="47"/>
+    <w:lsdException w:name="List Table 3 Accent 1" w:uiPriority="48"/>
+    <w:lsdException w:name="List Table 4 Accent 1" w:uiPriority="49"/>
+    <w:lsdException w:name="List Table 5 Dark Accent 1" w:uiPriority="50"/>
+    <w:lsdException w:name="List Table 6 Colorful Accent 1" w:uiPriority="51"/>
+    <w:lsdException w:name="List Table 7 Colorful Accent 1" w:uiPriority="52"/>
+    <w:lsdException w:name="List Table 1 Light Accent 2" w:uiPriority="46"/>
+    <w:lsdException w:name="List Table 2 Accent 2" w:uiPriority="47"/>
+    <w:lsdException w:name="List Table 3 Accent 2" w:uiPriority="48"/>
+    <w:lsdException w:name="List Table 4 Accent 2" w:uiPriority="49"/>
+    <w:lsdException w:name="List Table 5 Dark Accent 2" w:uiPriority="50"/>
+    <w:lsdException w:name="List Table 6 Colorful Accent 2" w:uiPriority="51"/>
+    <w:lsdException w:name="List Table 7 Colorful Accent 2" w:uiPriority="52"/>
+    <w:lsdException w:name="List Table 1 Light Accent 3" w:uiPriority="46"/>
+    <w:lsdException w:name="List Table 2 Accent 3" w:uiPriority="47"/>
+    <w:lsdException w:name="List Table 3 Accent 3" w:uiPriority="48"/>
+    <w:lsdException w:name="List Table 4 Accent 3" w:uiPriority="49"/>
+    <w:lsdException w:name="List Table 5 Dark Accent 3" w:uiPriority="50"/>
+    <w:lsdException w:name="List Table 6 Colorful Accent 3" w:uiPriority="51"/>
+    <w:lsdException w:name="List Table 7 Colorful Accent 3" w:uiPriority="52"/>
+    <w:lsdException w:name="List Table 1 Light Accent 4" w:uiPriority="46"/>
+    <w:lsdException w:name="List Table 2 Accent 4" w:uiPriority="47"/>
+    <w:lsdException w:name="List Table 3 Accent 4" w:uiPriority="48"/>
+    <w:lsdException w:name="List Table 4 Accent 4" w:uiPriority="49"/>
+    <w:lsdException w:name="List Table 5 Dark Accent 4" w:uiPriority="50"/>
+    <w:lsdException w:name="List Table 6 Colorful Accent 4" w:uiPriority="51"/>
+    <w:lsdException w:name="List Table 7 Colorful Accent 4" w:uiPriority="52"/>
+    <w:lsdException w:name="List Table 1 Light Accent 5" w:uiPriority="46"/>
+    <w:lsdException w:name="List Table 2 Accent 5" w:uiPriority="47"/>
+    <w:lsdException w:name="List Table 3 Accent 5" w:uiPriority="48"/>
+    <w:lsdException w:name="List Table 4 Accent 5" w:uiPriority="49"/>
+    <w:lsdException w:name="List Table 5 Dark Accent 5" w:uiPriority="50"/>
+    <w:lsdException w:name="List Table 6 Colorful Accent 5" w:uiPriority="51"/>
+    <w:lsdException w:name="List Table 7 Colorful Accent 5" w:uiPriority="52"/>
+    <w:lsdException w:name="List Table 1 Light Accent 6" w:uiPriority="46"/>
+    <w:lsdException w:name="List Table 2 Accent 6" w:uiPriority="47"/>
+    <w:lsdException w:name="List Table 3 Accent 6" w:uiPriority="48"/>
+    <w:lsdException w:name="List Table 4 Accent 6" w:uiPriority="49"/>
+    <w:lsdException w:name="List Table 5 Dark Accent 6" w:uiPriority="50"/>
+    <w:lsdException w:name="List Table 6 Colorful Accent 6" w:uiPriority="51"/>
+    <w:lsdException w:name="List Table 7 Colorful Accent 6" w:uiPriority="52"/>
+    <w:lsdException w:name="Mention" w:semiHidden="1" w:unhideWhenUsed="1"/>
+    <w:lsdException w:name="Smart Hyperlink" w:semiHidden="1" w:unhideWhenUsed="1"/>
+    <w:lsdException w:name="Hashtag" w:semiHidden="1" w:unhideWhenUsed="1"/>
+    <w:lsdException w:name="Unresolved Mention" w:semiHidden="1" w:unhideWhenUsed="1"/>
+    <w:lsdException w:name="Smart Link" w:semiHidden="1" w:unhideWhenUsed="1"/>
+  </w:latentStyles>
+  <w:style w:type="paragraph" w:default="1" w:styleId="Normal">
     <w:name w:val="Normal"/>
-    <w:uiPriority w:val="1"/>
     <w:qFormat/>
     <w:pPr>
-      <w:widowControl w:val="false"/>
-      <w:bidi w:val="0"/>
-      <w:spacing w:lineRule="auto" w:line="240" w:before="0" w:after="0"/>
-      <w:ind w:left="0" w:right="0" w:hanging="0"/>
-      <w:jc w:val="left"/>
+      <w:widowControl w:val="0"/>
     </w:pPr>
     <w:rPr>
-      <w:rFonts w:ascii="Verdana" w:hAnsi="Verdana" w:eastAsia="Verdana" w:cs="Verdana"/>
-      <w:color w:val="auto"/>
-      <w:kern w:val="0"/>
-      <w:sz w:val="22"/>
-      <w:szCs w:val="22"/>
-      <w:lang w:val="pt-PT" w:eastAsia="en-US" w:bidi="ar-SA"/>
+      <w:rFonts w:ascii="Verdana" w:eastAsia="Verdana" w:hAnsi="Verdana" w:cs="Verdana"/>
+      <w:lang w:val="pt-PT"/>
     </w:rPr>
   </w:style>
-  <w:style w:type="character" w:styleId="DefaultParagraphFont" w:default="1">
+  <w:style w:type="character" w:default="1" w:styleId="DefaultParagraphFont">
     <w:name w:val="Default Paragraph Font"/>
     <w:uiPriority w:val="1"/>
     <w:semiHidden/>
     <w:unhideWhenUsed/>
-    <w:qFormat/>
-    <w:rPr/>
   </w:style>
-  <w:style w:type="character" w:styleId="LinkdaInternet">
+  <w:style w:type="table" w:default="1" w:styleId="TableNormal">
+    <w:name w:val="Normal Table"/>
+    <w:uiPriority w:val="99"/>
+    <w:semiHidden/>
+    <w:unhideWhenUsed/>
+    <w:tblPr>
+      <w:tblInd w:w="0" w:type="dxa"/>
+      <w:tblCellMar>
+        <w:top w:w="0" w:type="dxa"/>
+        <w:left w:w="108" w:type="dxa"/>
+        <w:bottom w:w="0" w:type="dxa"/>
+        <w:right w:w="108" w:type="dxa"/>
+      </w:tblCellMar>
+    </w:tblPr>
+  </w:style>
+  <w:style w:type="numbering" w:default="1" w:styleId="NoList">
+    <w:name w:val="No List"/>
+    <w:uiPriority w:val="99"/>
+    <w:semiHidden/>
+    <w:unhideWhenUsed/>
+  </w:style>
+  <w:style w:type="character" w:styleId="Hyperlink">
     <w:name w:val="Hyperlink"/>
     <w:rPr>
       <w:color w:val="000080"/>
       <w:u w:val="single"/>
     </w:rPr>
   </w:style>
-  <w:style w:type="paragraph" w:styleId="Ttulo">
+  <w:style w:type="paragraph" w:customStyle="1" w:styleId="Ttulo">
     <w:name w:val="Título"/>
     <w:basedOn w:val="Normal"/>
-    <w:next w:val="Corpodotexto"/>
+    <w:next w:val="BodyText"/>
     <w:qFormat/>
     <w:pPr>
-      <w:keepNext w:val="true"/>
+      <w:keepNext/>
       <w:spacing w:before="240" w:after="120"/>
     </w:pPr>
     <w:rPr>
-      <w:rFonts w:ascii="Liberation Sans" w:hAnsi="Liberation Sans" w:eastAsia="Microsoft YaHei" w:cs="Arial"/>
+      <w:rFonts w:ascii="Liberation Sans" w:eastAsia="Microsoft YaHei" w:hAnsi="Liberation Sans" w:cs="Arial"/>
       <w:sz w:val="28"/>
       <w:szCs w:val="28"/>
     </w:rPr>
   </w:style>
-  <w:style w:type="paragraph" w:styleId="Corpodotexto">
+  <w:style w:type="paragraph" w:styleId="BodyText">
     <w:name w:val="Body Text"/>
     <w:basedOn w:val="Normal"/>
     <w:uiPriority w:val="1"/>
     <w:qFormat/>
-    <w:pPr/>
     <w:rPr>
-      <w:rFonts w:ascii="Verdana" w:hAnsi="Verdana" w:eastAsia="Verdana" w:cs="Verdana"/>
       <w:sz w:val="15"/>
       <w:szCs w:val="15"/>
-      <w:lang w:val="pt-PT" w:eastAsia="en-US" w:bidi="ar-SA"/>
     </w:rPr>
   </w:style>
-  <w:style w:type="paragraph" w:styleId="Lista">
+  <w:style w:type="paragraph" w:styleId="List">
     <w:name w:val="List"/>
-    <w:basedOn w:val="Corpodotexto"/>
-    <w:pPr/>
+    <w:basedOn w:val="BodyText"/>
     <w:rPr>
       <w:rFonts w:cs="Arial"/>
     </w:rPr>
   </w:style>
-  <w:style w:type="paragraph" w:styleId="Legenda">
-    <w:name w:val="Caption"/>
+  <w:style w:type="paragraph" w:styleId="Caption">
+    <w:name w:val="caption"/>
     <w:basedOn w:val="Normal"/>
     <w:qFormat/>
     <w:pPr>
@@ -5579,7 +6365,7 @@
       <w:szCs w:val="24"/>
     </w:rPr>
   </w:style>
-  <w:style w:type="paragraph" w:styleId="Ndice">
+  <w:style w:type="paragraph" w:customStyle="1" w:styleId="ndice">
     <w:name w:val="Índice"/>
     <w:basedOn w:val="Normal"/>
     <w:qFormat/>
@@ -5590,22 +6376,21 @@
       <w:rFonts w:cs="Arial"/>
     </w:rPr>
   </w:style>
-  <w:style w:type="paragraph" w:styleId="Ttulododocumento">
+  <w:style w:type="paragraph" w:styleId="Title">
     <w:name w:val="Title"/>
     <w:basedOn w:val="Normal"/>
-    <w:uiPriority w:val="1"/>
+    <w:uiPriority w:val="10"/>
     <w:qFormat/>
     <w:pPr>
-      <w:spacing w:before="75" w:after="0"/>
-      <w:ind w:left="119" w:right="0" w:hanging="0"/>
+      <w:spacing w:before="75"/>
+      <w:ind w:left="119"/>
     </w:pPr>
     <w:rPr>
-      <w:rFonts w:ascii="Tahoma" w:hAnsi="Tahoma" w:eastAsia="Tahoma" w:cs="Tahoma"/>
+      <w:rFonts w:ascii="Tahoma" w:eastAsia="Tahoma" w:hAnsi="Tahoma" w:cs="Tahoma"/>
       <w:b/>
       <w:bCs/>
       <w:sz w:val="60"/>
       <w:szCs w:val="60"/>
-      <w:lang w:val="pt-PT" w:eastAsia="en-US" w:bidi="ar-SA"/>
     </w:rPr>
   </w:style>
   <w:style w:type="paragraph" w:styleId="ListParagraph">
@@ -5613,64 +6398,44 @@
     <w:basedOn w:val="Normal"/>
     <w:uiPriority w:val="1"/>
     <w:qFormat/>
-    <w:pPr/>
-    <w:rPr>
-      <w:lang w:val="pt-PT" w:eastAsia="en-US" w:bidi="ar-SA"/>
-    </w:rPr>
   </w:style>
-  <w:style w:type="paragraph" w:styleId="TableParagraph">
+  <w:style w:type="paragraph" w:customStyle="1" w:styleId="TableParagraph">
     <w:name w:val="Table Paragraph"/>
     <w:basedOn w:val="Normal"/>
     <w:uiPriority w:val="1"/>
     <w:qFormat/>
     <w:pPr>
-      <w:ind w:left="112" w:right="0" w:hanging="0"/>
+      <w:ind w:left="112"/>
     </w:pPr>
-    <w:rPr>
-      <w:rFonts w:ascii="Verdana" w:hAnsi="Verdana" w:eastAsia="Verdana" w:cs="Verdana"/>
-      <w:lang w:val="pt-PT" w:eastAsia="en-US" w:bidi="ar-SA"/>
-    </w:rPr>
   </w:style>
-  <w:style w:type="paragraph" w:styleId="CabealhoeRodap">
+  <w:style w:type="paragraph" w:customStyle="1" w:styleId="CabealhoeRodap">
     <w:name w:val="Cabeçalho e Rodapé"/>
     <w:basedOn w:val="Normal"/>
     <w:qFormat/>
-    <w:pPr/>
-    <w:rPr/>
   </w:style>
-  <w:style w:type="paragraph" w:styleId="Rodap">
-    <w:name w:val="Footer"/>
+  <w:style w:type="paragraph" w:styleId="Footer">
+    <w:name w:val="footer"/>
     <w:basedOn w:val="CabealhoeRodap"/>
-    <w:pPr/>
-    <w:rPr/>
   </w:style>
-  <w:style w:type="paragraph" w:styleId="Contedodoquadro">
+  <w:style w:type="paragraph" w:customStyle="1" w:styleId="Contedodoquadro">
     <w:name w:val="Conteúdo do quadro"/>
     <w:basedOn w:val="Normal"/>
     <w:qFormat/>
-    <w:pPr/>
-    <w:rPr/>
   </w:style>
-  <w:style w:type="numbering" w:styleId="NoList" w:default="1">
-    <w:name w:val="No List"/>
-    <w:uiPriority w:val="99"/>
-    <w:semiHidden/>
-    <w:unhideWhenUsed/>
-    <w:qFormat/>
-  </w:style>
-  <w:style w:type="table" w:default="1" w:styleId="TableNormal">
-    <w:name w:val="Table Normal"/>
-    <w:uiPriority w:val="2"/>
-    <w:semiHidden/>
-    <w:unhideWhenUsed/>
-    <w:qFormat/>
+  <w:style w:type="table" w:styleId="TableGrid">
+    <w:name w:val="Table Grid"/>
+    <w:basedOn w:val="TableNormal"/>
+    <w:uiPriority w:val="39"/>
+    <w:rsid w:val="004F2B23"/>
     <w:tblPr>
-      <w:tblCellMar>
-        <w:top w:w="0" w:type="dxa"/>
-        <w:left w:w="0" w:type="dxa"/>
-        <w:bottom w:w="0" w:type="dxa"/>
-        <w:right w:w="0" w:type="dxa"/>
-      </w:tblCellMar>
+      <w:tblBorders>
+        <w:top w:val="single" w:sz="4" w:space="0" w:color="auto"/>
+        <w:left w:val="single" w:sz="4" w:space="0" w:color="auto"/>
+        <w:bottom w:val="single" w:sz="4" w:space="0" w:color="auto"/>
+        <w:right w:val="single" w:sz="4" w:space="0" w:color="auto"/>
+        <w:insideH w:val="single" w:sz="4" w:space="0" w:color="auto"/>
+        <w:insideV w:val="single" w:sz="4" w:space="0" w:color="auto"/>
+      </w:tblBorders>
     </w:tblPr>
   </w:style>
 </w:styles>
@@ -5957,4 +6722,16 @@
   <a:objectDefaults/>
   <a:extraClrSchemeLst/>
 </a:theme>
+</file>
+
+<file path=customXml/item1.xml><?xml version="1.0" encoding="utf-8"?>
+<b:Sources xmlns:b="http://schemas.openxmlformats.org/officeDocument/2006/bibliography" xmlns="http://schemas.openxmlformats.org/officeDocument/2006/bibliography" SelectedStyle="\APASixthEditionOfficeOnline.xsl" StyleName="APA" Version="6"/>
+</file>
+
+<file path=customXml/itemProps1.xml><?xml version="1.0" encoding="utf-8"?>
+<ds:datastoreItem xmlns:ds="http://schemas.openxmlformats.org/officeDocument/2006/customXml" ds:itemID="{38B46B8D-8780-43B0-AA3A-73AF15E4A0E5}">
+  <ds:schemaRefs>
+    <ds:schemaRef ds:uri="http://schemas.openxmlformats.org/officeDocument/2006/bibliography"/>
+  </ds:schemaRefs>
+</ds:datastoreItem>
 </file>